--- a/Documentation/PVT/notes_PVT_modelling.docx
+++ b/Documentation/PVT/notes_PVT_modelling.docx
@@ -387,247 +387,481 @@
     <w:p>
       <w:pPr>
         <w:rPr>
-          <w:lang w:val="nl-NL"/>
-        </w:rPr>
-      </w:pPr>
-      <w:r>
-        <w:rPr>
-          <w:lang w:val="nl-NL"/>
-        </w:rPr>
-        <w:t xml:space="preserve">In NEN: </w:t>
-      </w:r>
-    </w:p>
-    <w:p>
-      <w:pPr>
-        <w:rPr>
-          <w:lang w:val="nl-NL"/>
-        </w:rPr>
-      </w:pPr>
-      <w:r>
-        <w:rPr>
-          <w:lang w:val="nl-NL"/>
-        </w:rPr>
-        <w:t>globale zonnestraling</w:t>
-      </w:r>
-      <w:r>
-        <w:rPr>
-          <w:lang w:val="nl-NL"/>
-        </w:rPr>
-        <w:t xml:space="preserve">: </w:t>
-      </w:r>
-      <w:r>
-        <w:rPr>
-          <w:lang w:val="nl-NL"/>
-        </w:rPr>
-        <w:t>gemeten?</w:t>
-      </w:r>
-      <w:r>
-        <w:rPr>
-          <w:lang w:val="nl-NL"/>
-        </w:rPr>
-        <w:t xml:space="preserve"> </w:t>
-      </w:r>
-      <w:r>
-        <w:rPr>
-          <w:lang w:val="nl-NL"/>
-        </w:rPr>
-        <w:t xml:space="preserve">Ja, de Bilt </w:t>
-      </w:r>
-      <w:r>
-        <w:rPr>
-          <w:lang w:val="nl-NL"/>
-        </w:rPr>
-        <w:t>globale zoninstraling</w:t>
-      </w:r>
-      <w:r>
-        <w:rPr>
-          <w:lang w:val="nl-NL"/>
-        </w:rPr>
-        <w:t xml:space="preserve"> </w:t>
-      </w:r>
-      <w:r>
-        <w:rPr>
-          <w:lang w:val="nl-NL"/>
-        </w:rPr>
-        <w:t>(</w:t>
-      </w:r>
-      <w:r>
-        <w:rPr>
-          <w:lang w:val="nl-NL"/>
-        </w:rPr>
-        <w:t>op horizontaal vlak</w:t>
-      </w:r>
-      <w:r>
-        <w:rPr>
-          <w:lang w:val="nl-NL"/>
-        </w:rPr>
-        <w:t>?)</w:t>
-      </w:r>
-    </w:p>
-    <w:p>
-      <w:pPr>
-        <w:rPr>
-          <w:lang w:val="nl-NL"/>
-        </w:rPr>
-      </w:pPr>
-      <w:r>
-        <w:rPr>
-          <w:lang w:val="nl-NL"/>
-        </w:rPr>
-        <w:t>diffuse zon</w:t>
-      </w:r>
-      <w:r>
-        <w:rPr>
-          <w:lang w:val="nl-NL"/>
-        </w:rPr>
-        <w:t>ne</w:t>
-      </w:r>
-      <w:r>
-        <w:rPr>
-          <w:lang w:val="nl-NL"/>
-        </w:rPr>
-        <w:t>straling</w:t>
-      </w:r>
-      <w:r>
-        <w:rPr>
-          <w:lang w:val="nl-NL"/>
-        </w:rPr>
-        <w:t>: afgeleid?</w:t>
-      </w:r>
-      <w:r>
-        <w:rPr>
-          <w:lang w:val="nl-NL"/>
-        </w:rPr>
-        <w:t xml:space="preserve"> (dif</w:t>
-      </w:r>
-      <w:r>
-        <w:rPr>
-          <w:lang w:val="nl-NL"/>
-        </w:rPr>
-        <w:t>fuus + direct = globaal)</w:t>
-      </w:r>
-    </w:p>
-    <w:p>
-      <w:pPr>
-        <w:rPr>
-          <w:lang w:val="nl-NL"/>
-        </w:rPr>
-      </w:pPr>
-      <w:r>
-        <w:rPr>
-          <w:lang w:val="nl-NL"/>
-        </w:rPr>
-        <w:t>directe zonnestraling</w:t>
-      </w:r>
-      <w:r>
-        <w:rPr>
-          <w:lang w:val="nl-NL"/>
-        </w:rPr>
-        <w:t>: afgeleid?</w:t>
-      </w:r>
-      <w:r>
-        <w:rPr>
-          <w:lang w:val="nl-NL"/>
-        </w:rPr>
-        <w:t xml:space="preserve"> (diffuus + direct = globaal)</w:t>
-      </w:r>
-    </w:p>
-    <w:p>
-      <w:pPr>
-        <w:rPr>
-          <w:lang w:val="nl-NL"/>
-        </w:rPr>
-      </w:pPr>
-      <w:r>
-        <w:rPr>
-          <w:lang w:val="nl-NL"/>
-        </w:rPr>
-        <w:t>directe normale zonnestraling</w:t>
-      </w:r>
-      <w:r>
-        <w:rPr>
-          <w:lang w:val="nl-NL"/>
-        </w:rPr>
-        <w:t>: gemeten</w:t>
-      </w:r>
-      <w:r>
-        <w:rPr>
-          <w:lang w:val="nl-NL"/>
-        </w:rPr>
-        <w:t>/theoretisch</w:t>
-      </w:r>
-      <w:r>
-        <w:rPr>
-          <w:lang w:val="nl-NL"/>
-        </w:rPr>
-        <w:t>/afgeleid</w:t>
-      </w:r>
-      <w:r>
-        <w:rPr>
-          <w:lang w:val="nl-NL"/>
-        </w:rPr>
-        <w:t>?</w:t>
-      </w:r>
-      <w:r>
-        <w:rPr>
-          <w:lang w:val="nl-NL"/>
-        </w:rPr>
-        <w:t xml:space="preserve"> </w:t>
-      </w:r>
-      <w:r>
-        <w:rPr>
-          <w:lang w:val="nl-NL"/>
-        </w:rPr>
-        <w:t>niet gemeten</w:t>
-      </w:r>
-    </w:p>
-    <w:p>
-      <w:pPr>
-        <w:rPr>
-          <w:lang w:val="nl-NL"/>
-        </w:rPr>
-      </w:pPr>
-      <w:r>
-        <w:rPr>
-          <w:lang w:val="nl-NL"/>
-        </w:rPr>
-        <w:t xml:space="preserve">NEN 5060 pag 10 </w:t>
-      </w:r>
-      <w:r>
-        <w:rPr>
-          <w:lang w:val="nl-NL"/>
-        </w:rPr>
-        <w:t>noemt methode o</w:t>
-      </w:r>
-      <w:r>
-        <w:rPr>
-          <w:lang w:val="nl-NL"/>
-        </w:rPr>
-        <w:t>m maandoverrgangen glad te trekken: NEN-EN-ISO 15927-4</w:t>
-      </w:r>
-    </w:p>
-    <w:p>
-      <w:pPr>
-        <w:rPr>
           <w:b/>
           <w:bCs/>
-          <w:lang w:val="en-US"/>
+          <w:lang w:val="nl-NL"/>
         </w:rPr>
       </w:pPr>
       <w:r>
         <w:rPr>
           <w:b/>
           <w:bCs/>
-          <w:lang w:val="en-US"/>
-        </w:rPr>
-        <w:t xml:space="preserve">direct </w:t>
-      </w:r>
-      <w:r>
+          <w:lang w:val="nl-NL"/>
+        </w:rPr>
+        <w:t xml:space="preserve">In NEN: </w:t>
+      </w:r>
+    </w:p>
+    <w:p>
+      <w:pPr>
+        <w:rPr>
+          <w:lang w:val="nl-NL"/>
+        </w:rPr>
+      </w:pPr>
+      <w:r>
+        <w:rPr>
+          <w:lang w:val="nl-NL"/>
+        </w:rPr>
+        <w:t>globale zonnestraling</w:t>
+      </w:r>
+      <w:r>
+        <w:rPr>
+          <w:lang w:val="nl-NL"/>
+        </w:rPr>
+        <w:t xml:space="preserve">: </w:t>
+      </w:r>
+      <w:r>
+        <w:rPr>
+          <w:lang w:val="nl-NL"/>
+        </w:rPr>
+        <w:t>gemeten?</w:t>
+      </w:r>
+      <w:r>
+        <w:rPr>
+          <w:lang w:val="nl-NL"/>
+        </w:rPr>
+        <w:t xml:space="preserve"> </w:t>
+      </w:r>
+      <w:r>
+        <w:rPr>
+          <w:lang w:val="nl-NL"/>
+        </w:rPr>
+        <w:t xml:space="preserve">Ja, de Bilt </w:t>
+      </w:r>
+      <w:r>
+        <w:rPr>
+          <w:lang w:val="nl-NL"/>
+        </w:rPr>
+        <w:t>globale zoninstraling</w:t>
+      </w:r>
+      <w:r>
+        <w:rPr>
+          <w:lang w:val="nl-NL"/>
+        </w:rPr>
+        <w:t xml:space="preserve"> </w:t>
+      </w:r>
+      <w:r>
+        <w:rPr>
+          <w:lang w:val="nl-NL"/>
+        </w:rPr>
+        <w:t>(</w:t>
+      </w:r>
+      <w:r>
+        <w:rPr>
+          <w:lang w:val="nl-NL"/>
+        </w:rPr>
+        <w:t>op horizontaal vlak</w:t>
+      </w:r>
+      <w:r>
+        <w:rPr>
+          <w:lang w:val="nl-NL"/>
+        </w:rPr>
+        <w:t>?)</w:t>
+      </w:r>
+    </w:p>
+    <w:p>
+      <w:pPr>
+        <w:rPr>
+          <w:lang w:val="nl-NL"/>
+        </w:rPr>
+      </w:pPr>
+      <w:r>
+        <w:rPr>
+          <w:lang w:val="nl-NL"/>
+        </w:rPr>
+        <w:t>diffuse zon</w:t>
+      </w:r>
+      <w:r>
+        <w:rPr>
+          <w:lang w:val="nl-NL"/>
+        </w:rPr>
+        <w:t>ne</w:t>
+      </w:r>
+      <w:r>
+        <w:rPr>
+          <w:lang w:val="nl-NL"/>
+        </w:rPr>
+        <w:t>straling</w:t>
+      </w:r>
+      <w:r>
+        <w:rPr>
+          <w:lang w:val="nl-NL"/>
+        </w:rPr>
+        <w:t>: afgeleid?</w:t>
+      </w:r>
+      <w:r>
+        <w:rPr>
+          <w:lang w:val="nl-NL"/>
+        </w:rPr>
+        <w:t xml:space="preserve"> (dif</w:t>
+      </w:r>
+      <w:r>
+        <w:rPr>
+          <w:lang w:val="nl-NL"/>
+        </w:rPr>
+        <w:t>fuus + direct = globaal)</w:t>
+      </w:r>
+    </w:p>
+    <w:p>
+      <w:pPr>
+        <w:rPr>
+          <w:lang w:val="nl-NL"/>
+        </w:rPr>
+      </w:pPr>
+      <w:r>
+        <w:rPr>
+          <w:lang w:val="nl-NL"/>
+        </w:rPr>
+        <w:t>directe zonnestraling</w:t>
+      </w:r>
+      <w:r>
+        <w:rPr>
+          <w:lang w:val="nl-NL"/>
+        </w:rPr>
+        <w:t>: afgeleid?</w:t>
+      </w:r>
+      <w:r>
+        <w:rPr>
+          <w:lang w:val="nl-NL"/>
+        </w:rPr>
+        <w:t xml:space="preserve"> (diffuus + direct = globaal)</w:t>
+      </w:r>
+    </w:p>
+    <w:p>
+      <w:pPr>
+        <w:rPr>
+          <w:lang w:val="nl-NL"/>
+        </w:rPr>
+      </w:pPr>
+      <w:r>
+        <w:rPr>
+          <w:lang w:val="nl-NL"/>
+        </w:rPr>
+        <w:t>directe normale zonnestraling</w:t>
+      </w:r>
+      <w:r>
+        <w:rPr>
+          <w:lang w:val="nl-NL"/>
+        </w:rPr>
+        <w:t>: gemeten</w:t>
+      </w:r>
+      <w:r>
+        <w:rPr>
+          <w:lang w:val="nl-NL"/>
+        </w:rPr>
+        <w:t>/theoretisch</w:t>
+      </w:r>
+      <w:r>
+        <w:rPr>
+          <w:lang w:val="nl-NL"/>
+        </w:rPr>
+        <w:t>/afgeleid</w:t>
+      </w:r>
+      <w:r>
+        <w:rPr>
+          <w:lang w:val="nl-NL"/>
+        </w:rPr>
+        <w:t>?</w:t>
+      </w:r>
+      <w:r>
+        <w:rPr>
+          <w:lang w:val="nl-NL"/>
+        </w:rPr>
+        <w:t xml:space="preserve"> </w:t>
+      </w:r>
+      <w:r>
+        <w:rPr>
+          <w:lang w:val="nl-NL"/>
+        </w:rPr>
+        <w:t>niet gemeten</w:t>
+      </w:r>
+    </w:p>
+    <w:p>
+      <w:pPr>
+        <w:rPr>
+          <w:lang w:val="nl-NL"/>
+        </w:rPr>
+      </w:pPr>
+      <w:r>
+        <w:rPr>
+          <w:lang w:val="nl-NL"/>
+        </w:rPr>
+        <w:t xml:space="preserve">NEN 5060 </w:t>
+      </w:r>
+      <w:proofErr w:type="spellStart"/>
+      <w:r>
+        <w:rPr>
+          <w:lang w:val="nl-NL"/>
+        </w:rPr>
+        <w:t>pag</w:t>
+      </w:r>
+      <w:proofErr w:type="spellEnd"/>
+      <w:r>
+        <w:rPr>
+          <w:lang w:val="nl-NL"/>
+        </w:rPr>
+        <w:t xml:space="preserve"> 10 </w:t>
+      </w:r>
+      <w:r>
+        <w:rPr>
+          <w:lang w:val="nl-NL"/>
+        </w:rPr>
+        <w:t>noemt methode o</w:t>
+      </w:r>
+      <w:r>
+        <w:rPr>
+          <w:lang w:val="nl-NL"/>
+        </w:rPr>
+        <w:t xml:space="preserve">m </w:t>
+      </w:r>
+      <w:proofErr w:type="spellStart"/>
+      <w:r>
+        <w:rPr>
+          <w:lang w:val="nl-NL"/>
+        </w:rPr>
+        <w:t>maandoverrgangen</w:t>
+      </w:r>
+      <w:proofErr w:type="spellEnd"/>
+      <w:r>
+        <w:rPr>
+          <w:lang w:val="nl-NL"/>
+        </w:rPr>
+        <w:t xml:space="preserve"> glad te trekken: NEN-EN-ISO 15927-4</w:t>
+      </w:r>
+    </w:p>
+    <w:p>
+      <w:pPr>
+        <w:rPr>
+          <w:lang w:val="en-US"/>
+        </w:rPr>
+      </w:pPr>
+      <w:r>
+        <w:rPr>
+          <w:lang w:val="en-US"/>
+        </w:rPr>
+        <w:t>In appendix D.1.9, the N</w:t>
+      </w:r>
+      <w:r>
+        <w:rPr>
+          <w:lang w:val="en-US"/>
+        </w:rPr>
+        <w:t xml:space="preserve">EN gives a method for deriving the direct and diffuse components of the measured global irradiation on a horizontal surface. No reference for the presented equations has been given, which makes the foundation for this approach weak.  </w:t>
+      </w:r>
+    </w:p>
+    <w:p>
+      <w:pPr>
+        <w:rPr>
+          <w:lang w:val="en-US"/>
+        </w:rPr>
+      </w:pPr>
+      <w:hyperlink r:id="rId5" w:history="1">
+        <w:r>
+          <w:rPr>
+            <w:rStyle w:val="Hyperlink"/>
+            <w:lang w:val="en-US"/>
+          </w:rPr>
+          <w:t>https://reader.elsevier.com/reader/sd/pii/S0038092X12001132?token=188766777AF37A2C47E4B7165B67F0C210B301B071447FDF8125CF423F363618CE2F487EB111A92BEFDB4F9268C85DDA&amp;originRegion=eu-west-1&amp;originCreation=20220322105943</w:t>
+        </w:r>
+      </w:hyperlink>
+    </w:p>
+    <w:p>
+      <w:pPr>
+        <w:rPr>
+          <w:lang w:val="en-US"/>
+        </w:rPr>
+      </w:pPr>
+      <w:r>
+        <w:rPr>
+          <w:lang w:val="en-US"/>
+        </w:rPr>
+        <w:t xml:space="preserve">The paper above presents a comparison on of different models for estimating the diffuse fraction of the irradiance. One of the methods is the </w:t>
+      </w:r>
+      <w:proofErr w:type="spellStart"/>
+      <w:r>
+        <w:rPr>
+          <w:lang w:val="en-US"/>
+        </w:rPr>
+        <w:t>Erbs</w:t>
+      </w:r>
+      <w:proofErr w:type="spellEnd"/>
+      <w:r>
+        <w:rPr>
+          <w:lang w:val="en-US"/>
+        </w:rPr>
+        <w:t xml:space="preserve"> model (by </w:t>
+      </w:r>
+      <w:proofErr w:type="spellStart"/>
+      <w:r>
+        <w:rPr>
+          <w:lang w:val="en-US"/>
+        </w:rPr>
+        <w:t>Erbs</w:t>
+      </w:r>
+      <w:proofErr w:type="spellEnd"/>
+      <w:r>
+        <w:rPr>
+          <w:lang w:val="en-US"/>
+        </w:rPr>
+        <w:t xml:space="preserve">, Klein and </w:t>
+      </w:r>
+      <w:proofErr w:type="spellStart"/>
+      <w:r>
+        <w:rPr>
+          <w:lang w:val="en-US"/>
+        </w:rPr>
+        <w:t>Duffie</w:t>
+      </w:r>
+      <w:proofErr w:type="spellEnd"/>
+      <w:r>
+        <w:rPr>
+          <w:lang w:val="en-US"/>
+        </w:rPr>
+        <w:t>, 1982). This model shows great resemblance to the equations in the NEN, although there seem to be several typos.</w:t>
+      </w:r>
+      <w:r>
+        <w:rPr>
+          <w:lang w:val="en-US"/>
+        </w:rPr>
+        <w:t xml:space="preserve"> [investigating the original paper of </w:t>
+      </w:r>
+      <w:proofErr w:type="spellStart"/>
+      <w:r>
+        <w:rPr>
+          <w:lang w:val="en-US"/>
+        </w:rPr>
+        <w:t>Erbs</w:t>
+      </w:r>
+      <w:proofErr w:type="spellEnd"/>
+      <w:r>
+        <w:rPr>
+          <w:lang w:val="en-US"/>
+        </w:rPr>
+        <w:t xml:space="preserve"> et al. shows that the typos are mainly in the NEN].</w:t>
+      </w:r>
+      <w:r>
+        <w:rPr>
+          <w:lang w:val="en-US"/>
+        </w:rPr>
+        <w:t xml:space="preserve"> </w:t>
+      </w:r>
+      <w:r>
+        <w:rPr>
+          <w:lang w:val="en-US"/>
+        </w:rPr>
+        <w:t xml:space="preserve">In the conclusion the authors mention that the </w:t>
+      </w:r>
+      <w:proofErr w:type="spellStart"/>
+      <w:r>
+        <w:rPr>
+          <w:lang w:val="en-US"/>
+        </w:rPr>
+        <w:t>Erbs</w:t>
+      </w:r>
+      <w:proofErr w:type="spellEnd"/>
+      <w:r>
+        <w:rPr>
+          <w:lang w:val="en-US"/>
+        </w:rPr>
+        <w:t xml:space="preserve"> model is one of the more accurate models, together with</w:t>
+      </w:r>
+      <w:r>
+        <w:rPr>
+          <w:lang w:val="en-US"/>
+        </w:rPr>
+        <w:t xml:space="preserve"> </w:t>
+      </w:r>
+      <w:r>
+        <w:rPr>
+          <w:lang w:val="en-US"/>
+        </w:rPr>
+        <w:t xml:space="preserve">the model from </w:t>
+      </w:r>
+      <w:proofErr w:type="spellStart"/>
+      <w:r>
+        <w:rPr>
+          <w:lang w:val="en-US"/>
+        </w:rPr>
+        <w:t>Reindl</w:t>
+      </w:r>
+      <w:proofErr w:type="spellEnd"/>
+      <w:r>
+        <w:rPr>
+          <w:lang w:val="en-US"/>
+        </w:rPr>
+        <w:t xml:space="preserve"> et al. and the model from </w:t>
+      </w:r>
+      <w:proofErr w:type="spellStart"/>
+      <w:r>
+        <w:rPr>
+          <w:lang w:val="en-US"/>
+        </w:rPr>
+        <w:t>Orgiil</w:t>
+      </w:r>
+      <w:proofErr w:type="spellEnd"/>
+      <w:r>
+        <w:rPr>
+          <w:lang w:val="en-US"/>
+        </w:rPr>
+        <w:t xml:space="preserve"> and Hollands.</w:t>
+      </w:r>
+      <w:r>
+        <w:rPr>
+          <w:lang w:val="en-US"/>
+        </w:rPr>
+        <w:t xml:space="preserve"> The paper presents a further comparison with a model with </w:t>
+      </w:r>
+      <w:r>
+        <w:rPr>
+          <w:lang w:val="en-US"/>
+        </w:rPr>
+        <w:t xml:space="preserve">“adapted coefficients” based on a polynomial fitting of irradiance measurements performed in Vienna. Unfortunately, the adapted coefficients are not presented in the paper, only the results that claim the improved performance.  </w:t>
+      </w:r>
+    </w:p>
+    <w:p>
+      <w:pPr>
+        <w:rPr>
+          <w:lang w:val="en-US"/>
+        </w:rPr>
+      </w:pPr>
+    </w:p>
+    <w:p>
+      <w:pPr>
+        <w:rPr>
+          <w:lang w:val="en-US"/>
+        </w:rPr>
+      </w:pPr>
+    </w:p>
+    <w:p>
+      <w:pPr>
         <w:rPr>
           <w:b/>
           <w:bCs/>
           <w:lang w:val="en-US"/>
         </w:rPr>
+      </w:pPr>
+      <w:r>
+        <w:rPr>
+          <w:b/>
+          <w:bCs/>
+          <w:lang w:val="en-US"/>
+        </w:rPr>
+        <w:t xml:space="preserve">direct </w:t>
+      </w:r>
+      <w:r>
+        <w:rPr>
+          <w:b/>
+          <w:bCs/>
+          <w:lang w:val="en-US"/>
+        </w:rPr>
         <w:t>insolation on an inclined surface</w:t>
       </w:r>
     </w:p>
@@ -637,12 +871,28 @@
           <w:lang w:val="en-US"/>
         </w:rPr>
       </w:pPr>
-      <w:r>
-        <w:rPr>
-          <w:lang w:val="en-US"/>
-        </w:rPr>
-        <w:t>I_direct_surface = cos(theta) * I_direct_normal</w:t>
-      </w:r>
+      <w:proofErr w:type="spellStart"/>
+      <w:r>
+        <w:rPr>
+          <w:lang w:val="en-US"/>
+        </w:rPr>
+        <w:t>I_direct_surface</w:t>
+      </w:r>
+      <w:proofErr w:type="spellEnd"/>
+      <w:r>
+        <w:rPr>
+          <w:lang w:val="en-US"/>
+        </w:rPr>
+        <w:t xml:space="preserve"> = cos(theta) * </w:t>
+      </w:r>
+      <w:proofErr w:type="spellStart"/>
+      <w:r>
+        <w:rPr>
+          <w:lang w:val="en-US"/>
+        </w:rPr>
+        <w:t>I_direct_normal</w:t>
+      </w:r>
+      <w:proofErr w:type="spellEnd"/>
       <w:r>
         <w:rPr>
           <w:lang w:val="en-US"/>
@@ -656,10 +906,12 @@
           <w:lang w:val="en-US"/>
         </w:rPr>
       </w:pPr>
-      <w:r>
-        <w:rPr>
-          <w:lang w:val="en-US"/>
-        </w:rPr>
+      <w:proofErr w:type="spellStart"/>
+      <w:r>
+        <w:rPr>
+          <w:lang w:val="en-US"/>
+        </w:rPr>
+        <w:lastRenderedPageBreak/>
         <w:t>I_d</w:t>
       </w:r>
       <w:r>
@@ -672,14 +924,29 @@
         <w:rPr>
           <w:lang w:val="en-US"/>
         </w:rPr>
-        <w:t>rect_surface = cos(theta)/</w:t>
-      </w:r>
-      <w:r>
-        <w:rPr>
-          <w:lang w:val="en-US"/>
-        </w:rPr>
-        <w:t>sin(h) * I_horizontal</w:t>
-      </w:r>
+        <w:t>rect_surface</w:t>
+      </w:r>
+      <w:proofErr w:type="spellEnd"/>
+      <w:r>
+        <w:rPr>
+          <w:lang w:val="en-US"/>
+        </w:rPr>
+        <w:t xml:space="preserve"> = cos(theta)/</w:t>
+      </w:r>
+      <w:r>
+        <w:rPr>
+          <w:lang w:val="en-US"/>
+        </w:rPr>
+        <w:t xml:space="preserve">sin(h) * </w:t>
+      </w:r>
+      <w:proofErr w:type="spellStart"/>
+      <w:r>
+        <w:rPr>
+          <w:lang w:val="en-US"/>
+        </w:rPr>
+        <w:t>I_horizontal</w:t>
+      </w:r>
+      <w:proofErr w:type="spellEnd"/>
     </w:p>
     <w:p>
       <w:pPr>
@@ -851,7 +1118,7 @@
           <w:lang w:val="en-US"/>
         </w:rPr>
       </w:pPr>
-      <w:hyperlink r:id="rId5" w:history="1">
+      <w:hyperlink r:id="rId6" w:history="1">
         <w:r>
           <w:rPr>
             <w:rStyle w:val="Hyperlink"/>
@@ -934,7 +1201,6 @@
           <w:bCs/>
           <w:lang w:val="en-US"/>
         </w:rPr>
-        <w:lastRenderedPageBreak/>
         <w:t>PV</w:t>
       </w:r>
       <w:r>
@@ -958,13 +1224,59 @@
           <w:bCs/>
           <w:lang w:val="en-US"/>
         </w:rPr>
-        <w:t>temp pv:</w:t>
-      </w:r>
-      <w:r>
-        <w:rPr>
-          <w:lang w:val="en-US"/>
-        </w:rPr>
-        <w:t xml:space="preserve"> vgl. 3.5.1 (Dictaat Marc) dependent </w:t>
+        <w:t xml:space="preserve">temp </w:t>
+      </w:r>
+      <w:proofErr w:type="spellStart"/>
+      <w:r>
+        <w:rPr>
+          <w:b/>
+          <w:bCs/>
+          <w:lang w:val="en-US"/>
+        </w:rPr>
+        <w:t>pv</w:t>
+      </w:r>
+      <w:proofErr w:type="spellEnd"/>
+      <w:r>
+        <w:rPr>
+          <w:b/>
+          <w:bCs/>
+          <w:lang w:val="en-US"/>
+        </w:rPr>
+        <w:t>:</w:t>
+      </w:r>
+      <w:r>
+        <w:rPr>
+          <w:lang w:val="en-US"/>
+        </w:rPr>
+        <w:t xml:space="preserve"> </w:t>
+      </w:r>
+      <w:proofErr w:type="spellStart"/>
+      <w:r>
+        <w:rPr>
+          <w:lang w:val="en-US"/>
+        </w:rPr>
+        <w:t>vgl</w:t>
+      </w:r>
+      <w:proofErr w:type="spellEnd"/>
+      <w:r>
+        <w:rPr>
+          <w:lang w:val="en-US"/>
+        </w:rPr>
+        <w:t>. 3.5.1 (</w:t>
+      </w:r>
+      <w:proofErr w:type="spellStart"/>
+      <w:r>
+        <w:rPr>
+          <w:lang w:val="en-US"/>
+        </w:rPr>
+        <w:t>Dictaat</w:t>
+      </w:r>
+      <w:proofErr w:type="spellEnd"/>
+      <w:r>
+        <w:rPr>
+          <w:lang w:val="en-US"/>
+        </w:rPr>
+        <w:t xml:space="preserve"> Marc) dependent </w:t>
       </w:r>
       <w:r>
         <w:rPr>
@@ -1116,11 +1428,19 @@
           <w:lang w:val="en-US"/>
         </w:rPr>
       </w:pPr>
-      <w:r>
-        <w:rPr>
-          <w:lang w:val="en-US"/>
-        </w:rPr>
-        <w:t>chengquan Xiao et al., Impact of</w:t>
+      <w:proofErr w:type="spellStart"/>
+      <w:r>
+        <w:rPr>
+          <w:lang w:val="en-US"/>
+        </w:rPr>
+        <w:t>chengquan</w:t>
+      </w:r>
+      <w:proofErr w:type="spellEnd"/>
+      <w:r>
+        <w:rPr>
+          <w:lang w:val="en-US"/>
+        </w:rPr>
+        <w:t xml:space="preserve"> Xiao et al., Impact of</w:t>
       </w:r>
       <w:r>
         <w:rPr>
@@ -1183,7 +1503,7 @@
         </w:rPr>
         <w:t>(</w:t>
       </w:r>
-      <w:hyperlink r:id="rId6" w:history="1">
+      <w:hyperlink r:id="rId7" w:history="1">
         <w:r>
           <w:rPr>
             <w:rStyle w:val="Hyperlink"/>
@@ -1205,7 +1525,7 @@
           <w:lang w:val="en-US"/>
         </w:rPr>
       </w:pPr>
-      <w:hyperlink r:id="rId7" w:history="1">
+      <w:hyperlink r:id="rId8" w:history="1">
         <w:r>
           <w:rPr>
             <w:rStyle w:val="Hyperlink"/>
@@ -1242,26 +1562,35 @@
         </w:rPr>
         <w:t>I</w:t>
       </w:r>
+      <w:proofErr w:type="spellStart"/>
       <w:r>
         <w:rPr>
           <w:rStyle w:val="content-page-headersticky-content-item-title"/>
         </w:rPr>
-        <w:t>mprovement in Perturb and Observe Method for Maximum Power Point Tracking of PV Panel</w:t>
-      </w:r>
-    </w:p>
-    <w:p>
-      <w:pPr>
+        <w:t>mprovement</w:t>
+      </w:r>
+      <w:proofErr w:type="spellEnd"/>
+      <w:r>
         <w:rPr>
           <w:rStyle w:val="content-page-headersticky-content-item-title"/>
         </w:rPr>
-      </w:pPr>
-      <w:r>
+        <w:t xml:space="preserve"> in Perturb and Observe Method for Maximum Power Point Tracking of PV Panel</w:t>
+      </w:r>
+    </w:p>
+    <w:p>
+      <w:pPr>
         <w:rPr>
           <w:rStyle w:val="content-page-headersticky-content-item-title"/>
         </w:rPr>
+      </w:pPr>
+      <w:r>
+        <w:rPr>
+          <w:rStyle w:val="content-page-headersticky-content-item-title"/>
+        </w:rPr>
+        <w:lastRenderedPageBreak/>
         <w:t>(</w:t>
       </w:r>
-      <w:hyperlink r:id="rId8" w:history="1">
+      <w:hyperlink r:id="rId9" w:history="1">
         <w:r>
           <w:rPr>
             <w:rStyle w:val="Hyperlink"/>
@@ -1499,6 +1828,252 @@
     </w:p>
     <w:p>
       <w:pPr>
+        <w:pStyle w:val="ListParagraph"/>
+        <w:rPr>
+          <w:lang w:val="en-US"/>
+        </w:rPr>
+      </w:pPr>
+    </w:p>
+    <w:p>
+      <w:pPr>
+        <w:pStyle w:val="ListParagraph"/>
+        <w:numPr>
+          <w:ilvl w:val="0"/>
+          <w:numId w:val="2"/>
+        </w:numPr>
+        <w:rPr>
+          <w:lang w:val="en-US"/>
+        </w:rPr>
+      </w:pPr>
+      <w:commentRangeStart w:id="0"/>
+      <w:r>
+        <w:rPr>
+          <w:b/>
+          <w:bCs/>
+          <w:lang w:val="en-US"/>
+        </w:rPr>
+        <w:t xml:space="preserve">get insolation level </w:t>
+      </w:r>
+      <w:r>
+        <w:rPr>
+          <w:b/>
+          <w:bCs/>
+          <w:lang w:val="en-US"/>
+        </w:rPr>
+        <w:t>at a given time</w:t>
+      </w:r>
+      <w:r>
+        <w:rPr>
+          <w:lang w:val="en-US"/>
+        </w:rPr>
+        <w:t xml:space="preserve"> (global insolation based on orientation</w:t>
+      </w:r>
+      <w:r>
+        <w:rPr>
+          <w:lang w:val="en-US"/>
+        </w:rPr>
+        <w:t xml:space="preserve"> and surface area + time</w:t>
+      </w:r>
+      <w:r>
+        <w:rPr>
+          <w:lang w:val="en-US"/>
+        </w:rPr>
+        <w:t xml:space="preserve"> + </w:t>
+      </w:r>
+      <w:r>
+        <w:rPr>
+          <w:lang w:val="en-US"/>
+        </w:rPr>
+        <w:t>weather</w:t>
+      </w:r>
+      <w:commentRangeEnd w:id="0"/>
+      <w:r>
+        <w:rPr>
+          <w:rStyle w:val="CommentReference"/>
+        </w:rPr>
+        <w:commentReference w:id="0"/>
+      </w:r>
+      <w:r>
+        <w:rPr>
+          <w:lang w:val="en-US"/>
+        </w:rPr>
+        <w:t>)</w:t>
+      </w:r>
+      <w:r>
+        <w:rPr>
+          <w:lang w:val="en-US"/>
+        </w:rPr>
+        <w:t xml:space="preserve"> </w:t>
+      </w:r>
+    </w:p>
+    <w:p>
+      <w:pPr>
+        <w:pStyle w:val="ListParagraph"/>
+        <w:numPr>
+          <w:ilvl w:val="1"/>
+          <w:numId w:val="2"/>
+        </w:numPr>
+        <w:rPr>
+          <w:lang w:val="en-US"/>
+        </w:rPr>
+      </w:pPr>
+      <w:r>
+        <w:rPr>
+          <w:lang w:val="en-US"/>
+        </w:rPr>
+        <w:t>global insolation = direct</w:t>
+      </w:r>
+      <w:r>
+        <w:rPr>
+          <w:lang w:val="en-US"/>
+        </w:rPr>
+        <w:t xml:space="preserve"> + diffuse + reflected</w:t>
+      </w:r>
+      <w:r>
+        <w:rPr>
+          <w:lang w:val="en-US"/>
+        </w:rPr>
+        <w:t xml:space="preserve"> </w:t>
+      </w:r>
+    </w:p>
+    <w:p>
+      <w:pPr>
+        <w:pStyle w:val="ListParagraph"/>
+        <w:numPr>
+          <w:ilvl w:val="2"/>
+          <w:numId w:val="2"/>
+        </w:numPr>
+        <w:rPr>
+          <w:lang w:val="en-US"/>
+        </w:rPr>
+      </w:pPr>
+      <w:r>
+        <w:rPr>
+          <w:lang w:val="en-US"/>
+        </w:rPr>
+        <w:t>direct depends on orientation</w:t>
+      </w:r>
+      <w:r>
+        <w:rPr>
+          <w:lang w:val="en-US"/>
+        </w:rPr>
+        <w:t>,</w:t>
+      </w:r>
+      <w:r>
+        <w:rPr>
+          <w:lang w:val="en-US"/>
+        </w:rPr>
+        <w:t xml:space="preserve"> time of day</w:t>
+      </w:r>
+      <w:r>
+        <w:rPr>
+          <w:lang w:val="en-US"/>
+        </w:rPr>
+        <w:t xml:space="preserve"> (sun location)</w:t>
+      </w:r>
+      <w:r>
+        <w:rPr>
+          <w:lang w:val="en-US"/>
+        </w:rPr>
+        <w:t xml:space="preserve">, </w:t>
+      </w:r>
+      <w:r>
+        <w:rPr>
+          <w:lang w:val="en-US"/>
+        </w:rPr>
+        <w:t>NEN-direct insolation</w:t>
+      </w:r>
+      <w:r>
+        <w:rPr>
+          <w:lang w:val="en-US"/>
+        </w:rPr>
+        <w:t xml:space="preserve"> on horizontal plane</w:t>
+      </w:r>
+      <w:r>
+        <w:rPr>
+          <w:lang w:val="en-US"/>
+        </w:rPr>
+        <w:t>?</w:t>
+      </w:r>
+    </w:p>
+    <w:p>
+      <w:pPr>
+        <w:pStyle w:val="ListParagraph"/>
+        <w:numPr>
+          <w:ilvl w:val="2"/>
+          <w:numId w:val="2"/>
+        </w:numPr>
+        <w:rPr>
+          <w:lang w:val="en-US"/>
+        </w:rPr>
+      </w:pPr>
+      <w:r>
+        <w:rPr>
+          <w:lang w:val="en-US"/>
+        </w:rPr>
+        <w:t xml:space="preserve">diffuse </w:t>
+      </w:r>
+      <w:r>
+        <w:rPr>
+          <w:lang w:val="en-US"/>
+        </w:rPr>
+        <w:t>(directly from NEN)</w:t>
+      </w:r>
+    </w:p>
+    <w:p>
+      <w:pPr>
+        <w:pStyle w:val="ListParagraph"/>
+        <w:numPr>
+          <w:ilvl w:val="2"/>
+          <w:numId w:val="2"/>
+        </w:numPr>
+        <w:rPr>
+          <w:lang w:val="en-US"/>
+        </w:rPr>
+      </w:pPr>
+      <w:r>
+        <w:rPr>
+          <w:lang w:val="en-US"/>
+        </w:rPr>
+        <w:t xml:space="preserve">reflected </w:t>
+      </w:r>
+      <w:r>
+        <w:rPr>
+          <w:lang w:val="en-US"/>
+        </w:rPr>
+        <w:t xml:space="preserve"> </w:t>
+      </w:r>
+    </w:p>
+    <w:p>
+      <w:pPr>
+        <w:ind w:left="720"/>
+        <w:rPr>
+          <w:lang w:val="en-US"/>
+        </w:rPr>
+      </w:pPr>
+      <w:r>
+        <w:rPr>
+          <w:lang w:val="en-US"/>
+        </w:rPr>
+        <w:t xml:space="preserve">NEN provides global on horizontal plane. </w:t>
+      </w:r>
+      <w:r>
+        <w:rPr>
+          <w:lang w:val="en-US"/>
+        </w:rPr>
+        <w:t xml:space="preserve">diffuse is orientation independent, direct is orientation dependent. </w:t>
+      </w:r>
+    </w:p>
+    <w:p>
+      <w:pPr>
+        <w:ind w:left="720"/>
+        <w:rPr>
+          <w:lang w:val="en-US"/>
+        </w:rPr>
+      </w:pPr>
+    </w:p>
+    <w:p>
+      <w:pPr>
         <w:rPr>
           <w:lang w:val="en-US"/>
         </w:rPr>
@@ -1521,6 +2096,7 @@
           <w:lang w:val="en-US"/>
         </w:rPr>
       </w:pPr>
+      <w:proofErr w:type="spellStart"/>
       <w:r>
         <w:rPr>
           <w:b/>
@@ -1529,6 +2105,7 @@
         </w:rPr>
         <w:t>nominal_operation_temp</w:t>
       </w:r>
+      <w:proofErr w:type="spellEnd"/>
       <w:r>
         <w:rPr>
           <w:b/>
@@ -1541,13 +2118,7 @@
         <w:rPr>
           <w:lang w:val="en-US"/>
         </w:rPr>
-        <w:t xml:space="preserve"> </w:t>
-      </w:r>
-      <w:r>
-        <w:rPr>
-          <w:lang w:val="en-US"/>
-        </w:rPr>
-        <w:t>spec from data sheet</w:t>
+        <w:t xml:space="preserve"> spec from data sheet</w:t>
       </w:r>
     </w:p>
     <w:p>
@@ -1561,6 +2132,7 @@
           <w:lang w:val="en-US"/>
         </w:rPr>
       </w:pPr>
+      <w:proofErr w:type="spellStart"/>
       <w:r>
         <w:rPr>
           <w:b/>
@@ -1569,6 +2141,7 @@
         </w:rPr>
         <w:t>nominal_efficiency</w:t>
       </w:r>
+      <w:proofErr w:type="spellEnd"/>
       <w:r>
         <w:rPr>
           <w:b/>
@@ -1581,13 +2154,7 @@
         <w:rPr>
           <w:lang w:val="en-US"/>
         </w:rPr>
-        <w:t>efficiency at nominal operation temp</w:t>
-      </w:r>
-      <w:r>
-        <w:rPr>
-          <w:lang w:val="en-US"/>
-        </w:rPr>
-        <w:t>, spec from data sheet</w:t>
+        <w:t>efficiency at nominal operation temp, spec from data sheet</w:t>
       </w:r>
     </w:p>
     <w:p>
@@ -1603,6 +2170,7 @@
           <w:lang w:val="en-US"/>
         </w:rPr>
       </w:pPr>
+      <w:proofErr w:type="spellStart"/>
       <w:r>
         <w:rPr>
           <w:b/>
@@ -1611,10 +2179,11 @@
         </w:rPr>
         <w:t>efficiecy_loss_parameter</w:t>
       </w:r>
-    </w:p>
-    <w:p>
-      <w:pPr>
-        <w:pStyle w:val="ListParagraph"/>
+      <w:proofErr w:type="spellEnd"/>
+    </w:p>
+    <w:p>
+      <w:pPr>
+        <w:ind w:left="720"/>
         <w:rPr>
           <w:lang w:val="en-US"/>
         </w:rPr>
@@ -1631,56 +2200,13 @@
           <w:lang w:val="en-US"/>
         </w:rPr>
       </w:pPr>
-      <w:commentRangeStart w:id="0"/>
-      <w:r>
-        <w:rPr>
-          <w:lang w:val="en-US"/>
-        </w:rPr>
-        <w:lastRenderedPageBreak/>
-        <w:t xml:space="preserve">get insolation level </w:t>
-      </w:r>
-      <w:r>
-        <w:rPr>
-          <w:lang w:val="en-US"/>
-        </w:rPr>
-        <w:t>at a given time</w:t>
-      </w:r>
-      <w:r>
-        <w:rPr>
-          <w:lang w:val="en-US"/>
-        </w:rPr>
-        <w:t xml:space="preserve"> (global insolation based on orientation</w:t>
-      </w:r>
-      <w:r>
-        <w:rPr>
-          <w:lang w:val="en-US"/>
-        </w:rPr>
-        <w:t xml:space="preserve"> and surface area + time</w:t>
-      </w:r>
-      <w:r>
-        <w:rPr>
-          <w:lang w:val="en-US"/>
-        </w:rPr>
-        <w:t xml:space="preserve"> + </w:t>
-      </w:r>
-      <w:r>
-        <w:rPr>
-          <w:lang w:val="en-US"/>
-        </w:rPr>
-        <w:t>weather</w:t>
-      </w:r>
-      <w:commentRangeEnd w:id="0"/>
-      <w:r>
-        <w:rPr>
-          <w:rStyle w:val="CommentReference"/>
-        </w:rPr>
-        <w:commentReference w:id="0"/>
-      </w:r>
-      <w:r>
-        <w:rPr>
-          <w:lang w:val="en-US"/>
-        </w:rPr>
-        <w:t>)</w:t>
+      <w:r>
+        <w:rPr>
+          <w:b/>
+          <w:bCs/>
+          <w:lang w:val="en-US"/>
+        </w:rPr>
+        <w:t>temperature computation</w:t>
       </w:r>
       <w:r>
         <w:rPr>
@@ -1688,29 +2214,19 @@
         </w:rPr>
         <w:t xml:space="preserve"> </w:t>
       </w:r>
-    </w:p>
-    <w:p>
-      <w:pPr>
-        <w:pStyle w:val="ListParagraph"/>
-        <w:numPr>
-          <w:ilvl w:val="1"/>
-          <w:numId w:val="2"/>
-        </w:numPr>
-        <w:rPr>
-          <w:lang w:val="en-US"/>
-        </w:rPr>
-      </w:pPr>
-      <w:r>
-        <w:rPr>
-          <w:lang w:val="en-US"/>
-        </w:rPr>
-        <w:t>global insolation = direct</w:t>
-      </w:r>
-      <w:r>
-        <w:rPr>
-          <w:lang w:val="en-US"/>
-        </w:rPr>
-        <w:t xml:space="preserve"> + diffuse + reflected</w:t>
+      <w:proofErr w:type="spellStart"/>
+      <w:r>
+        <w:rPr>
+          <w:lang w:val="en-US"/>
+        </w:rPr>
+        <w:t>vgl</w:t>
+      </w:r>
+      <w:proofErr w:type="spellEnd"/>
+      <w:r>
+        <w:rPr>
+          <w:lang w:val="en-US"/>
+        </w:rPr>
+        <w:t xml:space="preserve"> 3.5.1</w:t>
       </w:r>
       <w:r>
         <w:rPr>
@@ -1718,163 +2234,33 @@
         </w:rPr>
         <w:t xml:space="preserve"> </w:t>
       </w:r>
-    </w:p>
-    <w:p>
-      <w:pPr>
-        <w:pStyle w:val="ListParagraph"/>
-        <w:numPr>
-          <w:ilvl w:val="2"/>
-          <w:numId w:val="2"/>
-        </w:numPr>
-        <w:rPr>
-          <w:lang w:val="en-US"/>
-        </w:rPr>
-      </w:pPr>
-      <w:r>
-        <w:rPr>
-          <w:lang w:val="en-US"/>
-        </w:rPr>
-        <w:t>direct depends on orientation</w:t>
-      </w:r>
-      <w:r>
-        <w:rPr>
-          <w:lang w:val="en-US"/>
-        </w:rPr>
-        <w:t>,</w:t>
-      </w:r>
-      <w:r>
-        <w:rPr>
-          <w:lang w:val="en-US"/>
-        </w:rPr>
-        <w:t xml:space="preserve"> time of day</w:t>
-      </w:r>
-      <w:r>
-        <w:rPr>
-          <w:lang w:val="en-US"/>
-        </w:rPr>
-        <w:t xml:space="preserve"> (sun location)</w:t>
-      </w:r>
-      <w:r>
-        <w:rPr>
-          <w:lang w:val="en-US"/>
-        </w:rPr>
-        <w:t xml:space="preserve">, </w:t>
-      </w:r>
-      <w:r>
-        <w:rPr>
-          <w:lang w:val="en-US"/>
-        </w:rPr>
-        <w:t>NEN-direct insolation</w:t>
-      </w:r>
-      <w:r>
-        <w:rPr>
-          <w:lang w:val="en-US"/>
-        </w:rPr>
-        <w:t xml:space="preserve"> on horizontal plane</w:t>
-      </w:r>
-      <w:r>
-        <w:rPr>
-          <w:lang w:val="en-US"/>
-        </w:rPr>
-        <w:t>?</w:t>
-      </w:r>
-    </w:p>
-    <w:p>
-      <w:pPr>
-        <w:pStyle w:val="ListParagraph"/>
-        <w:numPr>
-          <w:ilvl w:val="2"/>
-          <w:numId w:val="2"/>
-        </w:numPr>
-        <w:rPr>
-          <w:lang w:val="en-US"/>
-        </w:rPr>
-      </w:pPr>
-      <w:r>
-        <w:rPr>
-          <w:lang w:val="en-US"/>
-        </w:rPr>
-        <w:t xml:space="preserve">diffuse </w:t>
-      </w:r>
-      <w:r>
-        <w:rPr>
-          <w:lang w:val="en-US"/>
-        </w:rPr>
-        <w:t>(directly from NEN)</w:t>
-      </w:r>
-    </w:p>
-    <w:p>
-      <w:pPr>
-        <w:pStyle w:val="ListParagraph"/>
-        <w:numPr>
-          <w:ilvl w:val="2"/>
-          <w:numId w:val="2"/>
-        </w:numPr>
-        <w:rPr>
-          <w:lang w:val="en-US"/>
-        </w:rPr>
-      </w:pPr>
-      <w:r>
-        <w:rPr>
-          <w:lang w:val="en-US"/>
-        </w:rPr>
-        <w:t xml:space="preserve">reflected </w:t>
-      </w:r>
-      <w:r>
-        <w:rPr>
-          <w:lang w:val="en-US"/>
-        </w:rPr>
-        <w:t xml:space="preserve"> </w:t>
-      </w:r>
-    </w:p>
-    <w:p>
-      <w:pPr>
-        <w:ind w:left="720"/>
-        <w:rPr>
-          <w:lang w:val="en-US"/>
-        </w:rPr>
-      </w:pPr>
-      <w:r>
-        <w:rPr>
-          <w:lang w:val="en-US"/>
-        </w:rPr>
-        <w:t xml:space="preserve">NEN provides global on horizontal plane. </w:t>
-      </w:r>
-      <w:r>
-        <w:rPr>
-          <w:lang w:val="en-US"/>
-        </w:rPr>
-        <w:t xml:space="preserve">diffuse is orientation independent, direct is orientation dependent. </w:t>
-      </w:r>
-    </w:p>
-    <w:p>
-      <w:pPr>
-        <w:pStyle w:val="ListParagraph"/>
-        <w:numPr>
-          <w:ilvl w:val="0"/>
-          <w:numId w:val="2"/>
-        </w:numPr>
-        <w:rPr>
-          <w:lang w:val="en-US"/>
-        </w:rPr>
-      </w:pPr>
-      <w:r>
-        <w:rPr>
-          <w:lang w:val="en-US"/>
-        </w:rPr>
-        <w:t xml:space="preserve">temperature computation </w:t>
-      </w:r>
-      <w:r>
-        <w:rPr>
-          <w:lang w:val="en-US"/>
-        </w:rPr>
-        <w:t>vgl 3.5.1</w:t>
-      </w:r>
-      <w:r>
-        <w:rPr>
-          <w:lang w:val="en-US"/>
-        </w:rPr>
-        <w:t xml:space="preserve"> dictaat marc (input windspeed, amb temp</w:t>
+      <w:proofErr w:type="spellStart"/>
+      <w:r>
+        <w:rPr>
+          <w:lang w:val="en-US"/>
+        </w:rPr>
+        <w:t>dictaat</w:t>
+      </w:r>
+      <w:proofErr w:type="spellEnd"/>
+      <w:r>
+        <w:rPr>
+          <w:lang w:val="en-US"/>
+        </w:rPr>
+        <w:t xml:space="preserve"> marc (input windspeed, </w:t>
+      </w:r>
+      <w:proofErr w:type="spellStart"/>
+      <w:r>
+        <w:rPr>
+          <w:lang w:val="en-US"/>
+        </w:rPr>
+        <w:t>amb</w:t>
+      </w:r>
+      <w:proofErr w:type="spellEnd"/>
+      <w:r>
+        <w:rPr>
+          <w:lang w:val="en-US"/>
+        </w:rPr>
+        <w:t xml:space="preserve"> temp</w:t>
       </w:r>
       <w:r>
         <w:rPr>
@@ -1926,223 +2312,6 @@
             <wp:extent cx="5372100" cy="524354"/>
             <wp:effectExtent l="0" t="0" r="0" b="9525"/>
             <wp:docPr id="1" name="Picture 1"/>
-            <wp:cNvGraphicFramePr>
-              <a:graphicFrameLocks xmlns:a="http://schemas.openxmlformats.org/drawingml/2006/main" noChangeAspect="1"/>
-            </wp:cNvGraphicFramePr>
-            <a:graphic xmlns:a="http://schemas.openxmlformats.org/drawingml/2006/main">
-              <a:graphicData uri="http://schemas.openxmlformats.org/drawingml/2006/picture">
-                <pic:pic xmlns:pic="http://schemas.openxmlformats.org/drawingml/2006/picture">
-                  <pic:nvPicPr>
-                    <pic:cNvPr id="1" name=""/>
-                    <pic:cNvPicPr/>
-                  </pic:nvPicPr>
-                  <pic:blipFill>
-                    <a:blip r:embed="rId13"/>
-                    <a:stretch>
-                      <a:fillRect/>
-                    </a:stretch>
-                  </pic:blipFill>
-                  <pic:spPr>
-                    <a:xfrm>
-                      <a:off x="0" y="0"/>
-                      <a:ext cx="5421886" cy="529213"/>
-                    </a:xfrm>
-                    <a:prstGeom prst="rect">
-                      <a:avLst/>
-                    </a:prstGeom>
-                  </pic:spPr>
-                </pic:pic>
-              </a:graphicData>
-            </a:graphic>
-          </wp:inline>
-        </w:drawing>
-      </w:r>
-    </w:p>
-    <w:p>
-      <w:pPr>
-        <w:pStyle w:val="ListParagraph"/>
-        <w:rPr>
-          <w:lang w:val="en-US"/>
-        </w:rPr>
-      </w:pPr>
-      <w:r>
-        <w:rPr>
-          <w:lang w:val="en-US"/>
-        </w:rPr>
-        <w:t>T</w:t>
-      </w:r>
-      <w:r>
-        <w:rPr>
-          <w:lang w:val="en-US"/>
-        </w:rPr>
-        <w:t>_</w:t>
-      </w:r>
-      <w:r>
-        <w:rPr>
-          <w:lang w:val="en-US"/>
-        </w:rPr>
-        <w:t xml:space="preserve">a --&gt; </w:t>
-      </w:r>
-      <w:r>
-        <w:rPr>
-          <w:lang w:val="en-US"/>
-        </w:rPr>
-        <w:t xml:space="preserve">amb. temp </w:t>
-      </w:r>
-      <w:r>
-        <w:rPr>
-          <w:lang w:val="en-US"/>
-        </w:rPr>
-        <w:t xml:space="preserve">from </w:t>
-      </w:r>
-      <w:r>
-        <w:rPr>
-          <w:lang w:val="en-US"/>
-        </w:rPr>
-        <w:t xml:space="preserve">the </w:t>
-      </w:r>
-      <w:r>
-        <w:rPr>
-          <w:lang w:val="en-US"/>
-        </w:rPr>
-        <w:t>NEN</w:t>
-      </w:r>
-    </w:p>
-    <w:p>
-      <w:pPr>
-        <w:pStyle w:val="ListParagraph"/>
-        <w:rPr>
-          <w:lang w:val="en-US"/>
-        </w:rPr>
-      </w:pPr>
-      <w:r>
-        <w:rPr>
-          <w:lang w:val="en-US"/>
-        </w:rPr>
-        <w:t xml:space="preserve">v_w --&gt; </w:t>
-      </w:r>
-      <w:r>
-        <w:rPr>
-          <w:lang w:val="en-US"/>
-        </w:rPr>
-        <w:t xml:space="preserve">wind_speed </w:t>
-      </w:r>
-      <w:r>
-        <w:rPr>
-          <w:lang w:val="en-US"/>
-        </w:rPr>
-        <w:t>from NEN</w:t>
-      </w:r>
-    </w:p>
-    <w:p>
-      <w:pPr>
-        <w:pStyle w:val="ListParagraph"/>
-        <w:rPr>
-          <w:lang w:val="en-US"/>
-        </w:rPr>
-      </w:pPr>
-      <w:r>
-        <w:rPr>
-          <w:lang w:val="en-US"/>
-        </w:rPr>
-        <w:t>I_g,s --&gt;</w:t>
-      </w:r>
-      <w:r>
-        <w:rPr>
-          <w:lang w:val="en-US"/>
-        </w:rPr>
-        <w:t xml:space="preserve"> global</w:t>
-      </w:r>
-      <w:r>
-        <w:rPr>
-          <w:lang w:val="en-US"/>
-        </w:rPr>
-        <w:t xml:space="preserve"> </w:t>
-      </w:r>
-      <w:r>
-        <w:rPr>
-          <w:lang w:val="en-US"/>
-        </w:rPr>
-        <w:t>insolation</w:t>
-      </w:r>
-      <w:r>
-        <w:rPr>
-          <w:lang w:val="en-US"/>
-        </w:rPr>
-        <w:t xml:space="preserve"> from NEN</w:t>
-      </w:r>
-    </w:p>
-    <w:p>
-      <w:pPr>
-        <w:pStyle w:val="ListParagraph"/>
-        <w:jc w:val="center"/>
-        <w:rPr>
-          <w:lang w:val="en-US"/>
-        </w:rPr>
-      </w:pPr>
-    </w:p>
-    <w:p>
-      <w:pPr>
-        <w:pStyle w:val="ListParagraph"/>
-        <w:numPr>
-          <w:ilvl w:val="0"/>
-          <w:numId w:val="2"/>
-        </w:numPr>
-        <w:rPr>
-          <w:lang w:val="en-US"/>
-        </w:rPr>
-      </w:pPr>
-      <w:r>
-        <w:rPr>
-          <w:lang w:val="en-US"/>
-        </w:rPr>
-        <w:t>efficiency factor, function of temp and insolation level</w:t>
-      </w:r>
-      <w:r>
-        <w:rPr>
-          <w:lang w:val="en-US"/>
-        </w:rPr>
-        <w:t xml:space="preserve"> </w:t>
-      </w:r>
-      <w:r>
-        <w:rPr>
-          <w:b/>
-          <w:bCs/>
-          <w:lang w:val="en-US"/>
-        </w:rPr>
-        <w:t xml:space="preserve">+ </w:t>
-      </w:r>
-      <w:r>
-        <w:rPr>
-          <w:b/>
-          <w:bCs/>
-          <w:lang w:val="en-US"/>
-        </w:rPr>
-        <w:t>panel parameters</w:t>
-      </w:r>
-      <w:r>
-        <w:rPr>
-          <w:lang w:val="en-US"/>
-        </w:rPr>
-        <w:t xml:space="preserve"> (first implementation only temp)</w:t>
-      </w:r>
-    </w:p>
-    <w:p>
-      <w:pPr>
-        <w:ind w:left="720"/>
-        <w:rPr>
-          <w:lang w:val="en-US"/>
-        </w:rPr>
-      </w:pPr>
-      <w:r>
-        <w:rPr>
-          <w:noProof/>
-        </w:rPr>
-        <w:drawing>
-          <wp:inline distT="0" distB="0" distL="0" distR="0" wp14:anchorId="779C11CD" wp14:editId="3963EAC5">
-            <wp:extent cx="4972050" cy="390525"/>
-            <wp:effectExtent l="0" t="0" r="0" b="9525"/>
-            <wp:docPr id="2" name="Picture 2"/>
             <wp:cNvGraphicFramePr>
               <a:graphicFrameLocks xmlns:a="http://schemas.openxmlformats.org/drawingml/2006/main" noChangeAspect="1"/>
             </wp:cNvGraphicFramePr>
@@ -2162,7 +2331,7 @@
                   <pic:spPr>
                     <a:xfrm>
                       <a:off x="0" y="0"/>
-                      <a:ext cx="4972050" cy="390525"/>
+                      <a:ext cx="5421886" cy="529213"/>
                     </a:xfrm>
                     <a:prstGeom prst="rect">
                       <a:avLst/>
@@ -2177,49 +2346,99 @@
     </w:p>
     <w:p>
       <w:pPr>
-        <w:ind w:left="720"/>
-        <w:rPr>
-          <w:lang w:val="en-US"/>
-        </w:rPr>
-      </w:pPr>
-      <w:r>
-        <w:rPr>
-          <w:lang w:val="en-US"/>
-        </w:rPr>
-        <w:t>T_cell --&gt; from computation above</w:t>
-      </w:r>
-    </w:p>
-    <w:p>
-      <w:pPr>
-        <w:ind w:left="720"/>
-        <w:rPr>
-          <w:lang w:val="en-US"/>
-        </w:rPr>
-      </w:pPr>
-      <w:r>
-        <w:rPr>
-          <w:lang w:val="en-US"/>
-        </w:rPr>
-        <w:t xml:space="preserve">eta_cell,N --&gt; parameter from </w:t>
-      </w:r>
-      <w:r>
-        <w:rPr>
-          <w:lang w:val="en-US"/>
-        </w:rPr>
-        <w:t>panel specs</w:t>
-      </w:r>
-      <w:r>
-        <w:rPr>
-          <w:lang w:val="en-US"/>
-        </w:rPr>
-        <w:t xml:space="preserve"> (example value </w:t>
-      </w:r>
-      <w:r>
-        <w:rPr>
-          <w:lang w:val="en-US"/>
-        </w:rPr>
-        <w:t>from lecture notes</w:t>
-      </w:r>
+        <w:pStyle w:val="ListParagraph"/>
+        <w:rPr>
+          <w:lang w:val="en-US"/>
+        </w:rPr>
+      </w:pPr>
+      <w:proofErr w:type="spellStart"/>
+      <w:r>
+        <w:rPr>
+          <w:lang w:val="en-US"/>
+        </w:rPr>
+        <w:t>T</w:t>
+      </w:r>
+      <w:r>
+        <w:rPr>
+          <w:lang w:val="en-US"/>
+        </w:rPr>
+        <w:t>_</w:t>
+      </w:r>
+      <w:r>
+        <w:rPr>
+          <w:lang w:val="en-US"/>
+        </w:rPr>
+        <w:t>a</w:t>
+      </w:r>
+      <w:proofErr w:type="spellEnd"/>
+      <w:r>
+        <w:rPr>
+          <w:lang w:val="en-US"/>
+        </w:rPr>
+        <w:t xml:space="preserve"> --&gt; </w:t>
+      </w:r>
+      <w:proofErr w:type="spellStart"/>
+      <w:r>
+        <w:rPr>
+          <w:lang w:val="en-US"/>
+        </w:rPr>
+        <w:t>amb</w:t>
+      </w:r>
+      <w:proofErr w:type="spellEnd"/>
+      <w:r>
+        <w:rPr>
+          <w:lang w:val="en-US"/>
+        </w:rPr>
+        <w:t xml:space="preserve">. temp </w:t>
+      </w:r>
+      <w:r>
+        <w:rPr>
+          <w:lang w:val="en-US"/>
+        </w:rPr>
+        <w:t xml:space="preserve">from </w:t>
+      </w:r>
+      <w:r>
+        <w:rPr>
+          <w:lang w:val="en-US"/>
+        </w:rPr>
+        <w:t xml:space="preserve">the </w:t>
+      </w:r>
+      <w:r>
+        <w:rPr>
+          <w:lang w:val="en-US"/>
+        </w:rPr>
+        <w:t>NEN</w:t>
+      </w:r>
+    </w:p>
+    <w:p>
+      <w:pPr>
+        <w:pStyle w:val="ListParagraph"/>
+        <w:rPr>
+          <w:lang w:val="en-US"/>
+        </w:rPr>
+      </w:pPr>
+      <w:proofErr w:type="spellStart"/>
+      <w:r>
+        <w:rPr>
+          <w:lang w:val="en-US"/>
+        </w:rPr>
+        <w:t>v_w</w:t>
+      </w:r>
+      <w:proofErr w:type="spellEnd"/>
+      <w:r>
+        <w:rPr>
+          <w:lang w:val="en-US"/>
+        </w:rPr>
+        <w:t xml:space="preserve"> --&gt; </w:t>
+      </w:r>
+      <w:proofErr w:type="spellStart"/>
+      <w:r>
+        <w:rPr>
+          <w:lang w:val="en-US"/>
+        </w:rPr>
+        <w:t>wind_speed</w:t>
+      </w:r>
+      <w:proofErr w:type="spellEnd"/>
       <w:r>
         <w:rPr>
           <w:lang w:val="en-US"/>
@@ -2228,11 +2447,37 @@
       </w:r>
       <w:r>
         <w:rPr>
-          <w:b/>
-          <w:bCs/>
-          <w:lang w:val="en-US"/>
-        </w:rPr>
-        <w:t>fig 3.5.4</w:t>
+          <w:lang w:val="en-US"/>
+        </w:rPr>
+        <w:t>from NEN</w:t>
+      </w:r>
+    </w:p>
+    <w:p>
+      <w:pPr>
+        <w:pStyle w:val="ListParagraph"/>
+        <w:rPr>
+          <w:lang w:val="en-US"/>
+        </w:rPr>
+      </w:pPr>
+      <w:proofErr w:type="spellStart"/>
+      <w:r>
+        <w:rPr>
+          <w:lang w:val="en-US"/>
+        </w:rPr>
+        <w:t>I_g,s</w:t>
+      </w:r>
+      <w:proofErr w:type="spellEnd"/>
+      <w:r>
+        <w:rPr>
+          <w:lang w:val="en-US"/>
+        </w:rPr>
+        <w:t xml:space="preserve"> --&gt;</w:t>
+      </w:r>
+      <w:r>
+        <w:rPr>
+          <w:lang w:val="en-US"/>
+        </w:rPr>
+        <w:t xml:space="preserve"> global</w:t>
       </w:r>
       <w:r>
         <w:rPr>
@@ -2244,179 +2489,23 @@
         <w:rPr>
           <w:lang w:val="en-US"/>
         </w:rPr>
-        <w:t xml:space="preserve">module efficiency: </w:t>
-      </w:r>
-      <w:r>
-        <w:rPr>
-          <w:lang w:val="en-US"/>
-        </w:rPr>
-        <w:t xml:space="preserve">0.183 </w:t>
-      </w:r>
-      <w:r>
-        <w:rPr>
-          <w:lang w:val="en-US"/>
-        </w:rPr>
-        <w:t>/ 18.3 %)</w:t>
-      </w:r>
-    </w:p>
-    <w:p>
-      <w:pPr>
-        <w:ind w:left="720"/>
-        <w:rPr>
-          <w:lang w:val="en-US"/>
-        </w:rPr>
-      </w:pPr>
-      <w:r>
-        <w:rPr>
-          <w:lang w:val="en-US"/>
-        </w:rPr>
-        <w:t>T_cell,N --&gt;</w:t>
-      </w:r>
-      <w:r>
-        <w:rPr>
-          <w:lang w:val="en-US"/>
-        </w:rPr>
-        <w:t xml:space="preserve"> parameter from panel specs, </w:t>
-      </w:r>
-      <w:r>
-        <w:rPr>
-          <w:lang w:val="en-US"/>
-        </w:rPr>
-        <w:t>(</w:t>
-      </w:r>
-      <w:r>
-        <w:rPr>
-          <w:lang w:val="en-US"/>
-        </w:rPr>
-        <w:t xml:space="preserve">example value from lecture notes </w:t>
-      </w:r>
-      <w:r>
-        <w:rPr>
-          <w:b/>
-          <w:bCs/>
-          <w:lang w:val="en-US"/>
-        </w:rPr>
-        <w:t>fig 3.5.4</w:t>
-      </w:r>
-      <w:r>
-        <w:rPr>
-          <w:lang w:val="en-US"/>
-        </w:rPr>
-        <w:t xml:space="preserve"> </w:t>
-      </w:r>
-      <w:r>
-        <w:rPr>
-          <w:lang w:val="en-US"/>
-        </w:rPr>
-        <w:t>nominal operating temp</w:t>
-      </w:r>
-      <w:r>
-        <w:rPr>
-          <w:lang w:val="en-US"/>
-        </w:rPr>
-        <w:t xml:space="preserve">: </w:t>
-      </w:r>
-      <w:r>
-        <w:rPr>
-          <w:lang w:val="en-US"/>
-        </w:rPr>
-        <w:t xml:space="preserve"> 45 degrees Celsius) </w:t>
-      </w:r>
-    </w:p>
-    <w:p>
-      <w:pPr>
-        <w:ind w:left="720"/>
-        <w:rPr>
-          <w:lang w:val="en-US"/>
-        </w:rPr>
-      </w:pPr>
-      <w:r>
-        <w:rPr>
-          <w:lang w:val="en-US"/>
-        </w:rPr>
-        <w:t xml:space="preserve">gamma_T </w:t>
-      </w:r>
-      <w:r>
-        <w:rPr>
-          <w:lang w:val="en-US"/>
-        </w:rPr>
-        <w:t xml:space="preserve">--&gt; parameter from panel </w:t>
-      </w:r>
-      <w:r>
-        <w:rPr>
-          <w:lang w:val="en-US"/>
-        </w:rPr>
-        <w:t xml:space="preserve">specs, (example value from lecture notes </w:t>
-      </w:r>
-      <w:r>
-        <w:rPr>
-          <w:b/>
-          <w:bCs/>
-          <w:lang w:val="en-US"/>
-        </w:rPr>
-        <w:t>fig 3.5.4</w:t>
-      </w:r>
-      <w:r>
-        <w:rPr>
-          <w:b/>
-          <w:bCs/>
-          <w:lang w:val="en-US"/>
-        </w:rPr>
-        <w:t xml:space="preserve"> </w:t>
-      </w:r>
-      <w:r>
-        <w:rPr>
-          <w:lang w:val="en-US"/>
-        </w:rPr>
-        <w:t>P_mpp</w:t>
-      </w:r>
-      <w:r>
-        <w:rPr>
-          <w:lang w:val="en-US"/>
-        </w:rPr>
-        <w:t>: -0.41 %/degree --&gt; gamma_T</w:t>
-      </w:r>
-      <w:r>
-        <w:rPr>
-          <w:lang w:val="en-US"/>
-        </w:rPr>
-        <w:t xml:space="preserve"> -0.0041</w:t>
-      </w:r>
-    </w:p>
-    <w:p>
-      <w:pPr>
-        <w:ind w:left="720"/>
-        <w:rPr>
-          <w:lang w:val="en-US"/>
-        </w:rPr>
-      </w:pPr>
-      <w:r>
-        <w:rPr>
-          <w:highlight w:val="yellow"/>
-          <w:lang w:val="en-US"/>
-        </w:rPr>
-        <w:t xml:space="preserve">to do: check </w:t>
-      </w:r>
-      <w:r>
-        <w:rPr>
-          <w:highlight w:val="yellow"/>
-          <w:lang w:val="en-US"/>
-        </w:rPr>
-        <w:t xml:space="preserve">correctness of </w:t>
-      </w:r>
-      <w:r>
-        <w:rPr>
-          <w:highlight w:val="yellow"/>
-          <w:lang w:val="en-US"/>
-        </w:rPr>
-        <w:t>the interpretation of the specs from data sheet</w:t>
-      </w:r>
-      <w:r>
-        <w:rPr>
-          <w:lang w:val="en-US"/>
-        </w:rPr>
-        <w:t xml:space="preserve"> </w:t>
-      </w:r>
+        <w:t>insolation</w:t>
+      </w:r>
+      <w:r>
+        <w:rPr>
+          <w:lang w:val="en-US"/>
+        </w:rPr>
+        <w:t xml:space="preserve"> from NEN</w:t>
+      </w:r>
+    </w:p>
+    <w:p>
+      <w:pPr>
+        <w:pStyle w:val="ListParagraph"/>
+        <w:jc w:val="center"/>
+        <w:rPr>
+          <w:lang w:val="en-US"/>
+        </w:rPr>
+      </w:pPr>
     </w:p>
     <w:p>
       <w:pPr>
@@ -2431,553 +2520,50 @@
       </w:pPr>
       <w:r>
         <w:rPr>
-          <w:lang w:val="en-US"/>
-        </w:rPr>
-        <w:t>output power ( efficiency factor, insolation level)</w:t>
-      </w:r>
-    </w:p>
-    <w:p>
-      <w:pPr>
-        <w:pStyle w:val="ListParagraph"/>
-        <w:rPr>
-          <w:lang w:val="en-US"/>
-        </w:rPr>
-      </w:pPr>
-      <w:r>
-        <w:rPr>
-          <w:lang w:val="en-US"/>
-        </w:rPr>
-        <w:t>output_power = eta_cell * global_insol</w:t>
-      </w:r>
-      <w:r>
-        <w:rPr>
-          <w:lang w:val="en-US"/>
-        </w:rPr>
-        <w:t>ation</w:t>
-      </w:r>
-    </w:p>
-    <w:p>
-      <w:pPr>
-        <w:pStyle w:val="ListParagraph"/>
-        <w:rPr>
-          <w:lang w:val="en-US"/>
-        </w:rPr>
-      </w:pPr>
-      <w:r>
-        <w:rPr>
-          <w:lang w:val="en-US"/>
-        </w:rPr>
-        <w:t>eta_cell --&gt; from computation above</w:t>
-      </w:r>
-    </w:p>
-    <w:p>
-      <w:pPr>
-        <w:pStyle w:val="ListParagraph"/>
-        <w:rPr>
-          <w:lang w:val="en-US"/>
-        </w:rPr>
-      </w:pPr>
-      <w:r>
-        <w:rPr>
-          <w:lang w:val="en-US"/>
-        </w:rPr>
-        <w:t>global_insol</w:t>
-      </w:r>
-      <w:r>
-        <w:rPr>
-          <w:lang w:val="en-US"/>
-        </w:rPr>
-        <w:t>ation --&gt; from NEN</w:t>
-      </w:r>
-    </w:p>
-    <w:p/>
-    <w:p>
-      <w:pPr>
-        <w:rPr>
-          <w:lang w:val="en-US"/>
-        </w:rPr>
-      </w:pPr>
-      <w:r>
-        <w:rPr>
-          <w:lang w:val="en-US"/>
-        </w:rPr>
-        <w:t xml:space="preserve">At this moment the electrical output is </w:t>
-      </w:r>
-      <w:r>
-        <w:rPr>
-          <w:lang w:val="en-US"/>
-        </w:rPr>
-        <w:t xml:space="preserve">disconnected from the rest of the house, </w:t>
-      </w:r>
-      <w:r>
-        <w:rPr>
-          <w:lang w:val="en-US"/>
-        </w:rPr>
-        <w:t xml:space="preserve">when the model is extended to electrical energy </w:t>
-      </w:r>
-      <w:r>
-        <w:rPr>
-          <w:lang w:val="en-US"/>
-        </w:rPr>
-        <w:t xml:space="preserve">we can hook this up. (of course a </w:t>
-      </w:r>
-      <w:r>
-        <w:rPr>
-          <w:lang w:val="en-US"/>
-        </w:rPr>
-        <w:t>output of the electrical output can be generated and plotted when desired.)</w:t>
-      </w:r>
-    </w:p>
-    <w:p/>
-    <w:p/>
-    <w:p/>
-    <w:p>
-      <w:pPr>
-        <w:pStyle w:val="Heading1"/>
-        <w:rPr>
-          <w:lang w:val="en-US"/>
-        </w:rPr>
-      </w:pPr>
-      <w:r>
-        <w:rPr>
-          <w:lang w:val="en-US"/>
-        </w:rPr>
-        <w:t xml:space="preserve">Thermal </w:t>
-      </w:r>
-      <w:r>
-        <w:rPr>
-          <w:lang w:val="en-US"/>
-        </w:rPr>
-        <w:t>collector</w:t>
-      </w:r>
-    </w:p>
-    <w:p>
-      <w:pPr>
-        <w:rPr>
-          <w:lang w:val="en-US"/>
-        </w:rPr>
-      </w:pPr>
-    </w:p>
-    <w:p>
-      <w:pPr>
-        <w:rPr>
-          <w:lang w:val="en-US"/>
-        </w:rPr>
-      </w:pPr>
-      <w:r>
-        <w:rPr>
-          <w:lang w:val="en-US"/>
-        </w:rPr>
-        <w:t xml:space="preserve">heat balance </w:t>
-      </w:r>
-      <w:r>
-        <w:rPr>
-          <w:lang w:val="en-US"/>
-        </w:rPr>
-        <w:t>eq. 4.2.1 dictaat</w:t>
-      </w:r>
-      <w:r>
-        <w:rPr>
-          <w:lang w:val="en-US"/>
-        </w:rPr>
-        <w:t xml:space="preserve">: </w:t>
-      </w:r>
-      <w:r>
-        <w:rPr>
-          <w:lang w:val="en-US"/>
-        </w:rPr>
-        <w:t>useful energy yield</w:t>
-      </w:r>
-      <w:r>
-        <w:rPr>
-          <w:lang w:val="en-US"/>
-        </w:rPr>
-        <w:t xml:space="preserve"> based on (surface area, heat removal factor, absorbed solar </w:t>
-      </w:r>
-      <w:r>
-        <w:rPr>
-          <w:lang w:val="en-US"/>
-        </w:rPr>
-        <w:t>radiation, heat loss coeff, inlet temp – amb temp)</w:t>
-      </w:r>
-    </w:p>
-    <w:p>
-      <w:pPr>
-        <w:rPr>
-          <w:lang w:val="en-US"/>
-        </w:rPr>
-      </w:pPr>
-    </w:p>
-    <w:p>
-      <w:pPr>
-        <w:rPr>
-          <w:lang w:val="en-US"/>
-        </w:rPr>
-      </w:pPr>
-      <w:r>
-        <w:rPr>
-          <w:lang w:val="en-US"/>
-        </w:rPr>
-        <w:t xml:space="preserve">efficiency factor </w:t>
-      </w:r>
-      <w:r>
-        <w:rPr>
-          <w:lang w:val="en-US"/>
-        </w:rPr>
-        <w:t>= useful energy/</w:t>
-      </w:r>
-      <w:r>
-        <w:rPr>
-          <w:lang w:val="en-US"/>
-        </w:rPr>
-        <w:t>(</w:t>
-      </w:r>
-      <w:r>
-        <w:rPr>
-          <w:lang w:val="en-US"/>
-        </w:rPr>
-        <w:t>global insolation</w:t>
-      </w:r>
-      <w:r>
-        <w:rPr>
-          <w:lang w:val="en-US"/>
-        </w:rPr>
-        <w:t>*surface area)</w:t>
-      </w:r>
-    </w:p>
-    <w:p>
-      <w:pPr>
-        <w:rPr>
-          <w:lang w:val="en-US"/>
-        </w:rPr>
-      </w:pPr>
-    </w:p>
-    <w:p>
-      <w:pPr>
-        <w:rPr>
-          <w:lang w:val="en-US"/>
-        </w:rPr>
-      </w:pPr>
-      <w:r>
-        <w:rPr>
-          <w:lang w:val="en-US"/>
-        </w:rPr>
-        <w:t>appendix C. gives an detailed model description of a flat plate collector.</w:t>
-      </w:r>
-    </w:p>
-    <w:p>
-      <w:pPr>
-        <w:rPr>
-          <w:lang w:val="en-US"/>
-        </w:rPr>
-      </w:pPr>
-      <w:r>
-        <w:rPr>
-          <w:lang w:val="en-US"/>
-        </w:rPr>
-        <w:t>Do we want to implement this</w:t>
-      </w:r>
-      <w:r>
-        <w:rPr>
-          <w:lang w:val="en-US"/>
-        </w:rPr>
-        <w:t>?</w:t>
-      </w:r>
-      <w:r>
-        <w:rPr>
-          <w:lang w:val="en-US"/>
-        </w:rPr>
-        <w:t xml:space="preserve"> Is there an implementation available?</w:t>
-      </w:r>
-    </w:p>
-    <w:p>
-      <w:pPr>
-        <w:rPr>
-          <w:lang w:val="en-US"/>
-        </w:rPr>
-      </w:pPr>
-      <w:r>
-        <w:rPr>
-          <w:lang w:val="en-US"/>
-        </w:rPr>
-        <w:t>I guess we need to do this as it is all about the heat transfer to the fluids</w:t>
-      </w:r>
-      <w:r>
-        <w:rPr>
-          <w:lang w:val="en-US"/>
-        </w:rPr>
-        <w:t xml:space="preserve">. </w:t>
-      </w:r>
-    </w:p>
-    <w:p>
-      <w:pPr>
-        <w:rPr>
-          <w:lang w:val="en-US"/>
-        </w:rPr>
-      </w:pPr>
-      <w:r>
-        <w:rPr>
-          <w:lang w:val="en-US"/>
-        </w:rPr>
-        <w:t>Large set of parameters</w:t>
-      </w:r>
-      <w:r>
-        <w:rPr>
-          <w:lang w:val="en-US"/>
-        </w:rPr>
-        <w:t>, is this practically available</w:t>
-      </w:r>
-      <w:r>
-        <w:rPr>
-          <w:lang w:val="en-US"/>
-        </w:rPr>
-        <w:t>?</w:t>
-      </w:r>
-    </w:p>
-    <w:p>
-      <w:pPr>
-        <w:rPr>
-          <w:lang w:val="en-US"/>
-        </w:rPr>
-      </w:pPr>
-    </w:p>
-    <w:p>
-      <w:pPr>
-        <w:rPr>
-          <w:lang w:val="en-US"/>
-        </w:rPr>
-      </w:pPr>
-      <w:r>
-        <w:rPr>
-          <w:lang w:val="en-US"/>
-        </w:rPr>
-        <w:t>What is the interface?</w:t>
-      </w:r>
-    </w:p>
-    <w:p>
-      <w:pPr>
-        <w:rPr>
-          <w:lang w:val="en-US"/>
-        </w:rPr>
-      </w:pPr>
-      <w:r>
-        <w:rPr>
-          <w:lang w:val="en-US"/>
-        </w:rPr>
-        <w:t xml:space="preserve"> </w:t>
-      </w:r>
-    </w:p>
-    <w:p>
-      <w:pPr>
-        <w:pStyle w:val="Heading1"/>
-        <w:rPr>
-          <w:lang w:val="en-US"/>
-        </w:rPr>
-      </w:pPr>
-      <w:r>
-        <w:rPr>
-          <w:lang w:val="en-US"/>
-        </w:rPr>
-        <w:t>collector</w:t>
-      </w:r>
-    </w:p>
-    <w:p>
-      <w:pPr>
-        <w:rPr>
-          <w:lang w:val="en-US"/>
-        </w:rPr>
-      </w:pPr>
-      <w:r>
-        <w:rPr>
-          <w:lang w:val="en-US"/>
-        </w:rPr>
-        <w:t>Surface with orientation:</w:t>
-      </w:r>
-    </w:p>
-    <w:p>
-      <w:pPr>
-        <w:pStyle w:val="ListParagraph"/>
-        <w:numPr>
-          <w:ilvl w:val="0"/>
-          <w:numId w:val="5"/>
-        </w:numPr>
-        <w:rPr>
-          <w:lang w:val="en-US"/>
-        </w:rPr>
-      </w:pPr>
-      <w:r>
-        <w:rPr>
           <w:b/>
           <w:bCs/>
           <w:lang w:val="en-US"/>
         </w:rPr>
-        <w:t>area</w:t>
-      </w:r>
-      <w:r>
-        <w:rPr>
-          <w:lang w:val="en-US"/>
-        </w:rPr>
-        <w:t>: surface area</w:t>
-      </w:r>
-      <w:r>
-        <w:rPr>
-          <w:lang w:val="en-US"/>
-        </w:rPr>
-        <w:t xml:space="preserve"> in square meters</w:t>
-      </w:r>
-    </w:p>
-    <w:p>
-      <w:pPr>
-        <w:pStyle w:val="ListParagraph"/>
-        <w:numPr>
-          <w:ilvl w:val="0"/>
-          <w:numId w:val="5"/>
-        </w:numPr>
-        <w:rPr>
-          <w:lang w:val="en-US"/>
-        </w:rPr>
-      </w:pPr>
+        <w:t>efficiency factor</w:t>
+      </w:r>
+      <w:r>
+        <w:rPr>
+          <w:lang w:val="en-US"/>
+        </w:rPr>
+        <w:t>, function of temp and insolation level</w:t>
+      </w:r>
+      <w:r>
+        <w:rPr>
+          <w:lang w:val="en-US"/>
+        </w:rPr>
+        <w:t xml:space="preserve"> </w:t>
+      </w:r>
       <w:r>
         <w:rPr>
           <w:b/>
           <w:bCs/>
           <w:lang w:val="en-US"/>
         </w:rPr>
-        <w:t>inclination</w:t>
-      </w:r>
-      <w:r>
-        <w:rPr>
-          <w:lang w:val="en-US"/>
-        </w:rPr>
-        <w:t>:</w:t>
-      </w:r>
-      <w:r>
-        <w:rPr>
-          <w:lang w:val="en-US"/>
-        </w:rPr>
-        <w:t xml:space="preserve"> angle with the horizontal plane (</w:t>
-      </w:r>
-      <w:r>
-        <w:rPr>
-          <w:lang w:val="en-US"/>
-        </w:rPr>
-        <w:t xml:space="preserve">0 </w:t>
-      </w:r>
-      <w:r>
-        <w:rPr>
-          <w:lang w:val="en-US"/>
-        </w:rPr>
-        <w:t>to</w:t>
-      </w:r>
-      <w:r>
-        <w:rPr>
-          <w:lang w:val="en-US"/>
-        </w:rPr>
-        <w:t xml:space="preserve"> 90 degrees)</w:t>
-      </w:r>
-    </w:p>
-    <w:p>
-      <w:pPr>
-        <w:pStyle w:val="ListParagraph"/>
-        <w:numPr>
-          <w:ilvl w:val="0"/>
-          <w:numId w:val="5"/>
-        </w:numPr>
-        <w:rPr>
-          <w:lang w:val="en-US"/>
-        </w:rPr>
-      </w:pPr>
+        <w:t xml:space="preserve">+ </w:t>
+      </w:r>
       <w:r>
         <w:rPr>
           <w:b/>
           <w:bCs/>
           <w:lang w:val="en-US"/>
         </w:rPr>
-        <w:t>azimuth</w:t>
-      </w:r>
-      <w:r>
-        <w:rPr>
-          <w:lang w:val="en-US"/>
-        </w:rPr>
-        <w:t xml:space="preserve">: </w:t>
-      </w:r>
-      <w:r>
-        <w:rPr>
-          <w:lang w:val="en-US"/>
-        </w:rPr>
-        <w:t xml:space="preserve">angle with due south direction -180 </w:t>
-      </w:r>
-      <w:r>
-        <w:rPr>
-          <w:lang w:val="en-US"/>
-        </w:rPr>
-        <w:t xml:space="preserve">to </w:t>
-      </w:r>
-      <w:r>
-        <w:rPr>
-          <w:lang w:val="en-US"/>
-        </w:rPr>
-        <w:t>180</w:t>
-      </w:r>
-      <w:r>
-        <w:rPr>
-          <w:lang w:val="en-US"/>
-        </w:rPr>
-        <w:t xml:space="preserve"> de</w:t>
-      </w:r>
-      <w:r>
-        <w:rPr>
-          <w:lang w:val="en-US"/>
-        </w:rPr>
-        <w:t>grees</w:t>
-      </w:r>
-      <w:r>
-        <w:rPr>
-          <w:lang w:val="en-US"/>
-        </w:rPr>
-        <w:t xml:space="preserve"> </w:t>
-      </w:r>
-    </w:p>
-    <w:p>
-      <w:pPr>
-        <w:rPr>
-          <w:lang w:val="en-US"/>
-        </w:rPr>
-      </w:pPr>
-    </w:p>
-    <w:p>
-      <w:pPr>
-        <w:rPr>
-          <w:lang w:val="en-US"/>
-        </w:rPr>
-      </w:pPr>
-    </w:p>
-    <w:p>
-      <w:pPr>
-        <w:pStyle w:val="ListParagraph"/>
-        <w:numPr>
-          <w:ilvl w:val="0"/>
-          <w:numId w:val="5"/>
-        </w:numPr>
-        <w:rPr>
-          <w:lang w:val="en-US"/>
-        </w:rPr>
-      </w:pPr>
-      <w:r>
-        <w:rPr>
-          <w:lang w:val="en-US"/>
-        </w:rPr>
-        <w:t>useful energy yield collector</w:t>
-      </w:r>
-      <w:r>
-        <w:rPr>
-          <w:lang w:val="en-US"/>
-        </w:rPr>
-        <w:t>:</w:t>
-      </w:r>
-    </w:p>
-    <w:p>
-      <w:pPr>
+        <w:t>panel parameters</w:t>
+      </w:r>
+      <w:r>
+        <w:rPr>
+          <w:lang w:val="en-US"/>
+        </w:rPr>
+        <w:t xml:space="preserve"> (first implementation only temp)</w:t>
+      </w:r>
+    </w:p>
+    <w:p>
+      <w:pPr>
+        <w:ind w:left="720"/>
         <w:rPr>
           <w:lang w:val="en-US"/>
         </w:rPr>
@@ -2987,10 +2573,10 @@
           <w:noProof/>
         </w:rPr>
         <w:drawing>
-          <wp:inline distT="0" distB="0" distL="0" distR="0" wp14:anchorId="6A268606" wp14:editId="62F092CF">
-            <wp:extent cx="4876800" cy="438150"/>
-            <wp:effectExtent l="0" t="0" r="0" b="0"/>
-            <wp:docPr id="3" name="Picture 3"/>
+          <wp:inline distT="0" distB="0" distL="0" distR="0" wp14:anchorId="779C11CD" wp14:editId="3963EAC5">
+            <wp:extent cx="4972050" cy="390525"/>
+            <wp:effectExtent l="0" t="0" r="0" b="9525"/>
+            <wp:docPr id="2" name="Picture 2"/>
             <wp:cNvGraphicFramePr>
               <a:graphicFrameLocks xmlns:a="http://schemas.openxmlformats.org/drawingml/2006/main" noChangeAspect="1"/>
             </wp:cNvGraphicFramePr>
@@ -3010,7 +2596,7 @@
                   <pic:spPr>
                     <a:xfrm>
                       <a:off x="0" y="0"/>
-                      <a:ext cx="4876800" cy="438150"/>
+                      <a:ext cx="4972050" cy="390525"/>
                     </a:xfrm>
                     <a:prstGeom prst="rect">
                       <a:avLst/>
@@ -3025,16 +2611,131 @@
     </w:p>
     <w:p>
       <w:pPr>
-        <w:rPr>
-          <w:lang w:val="en-US"/>
-        </w:rPr>
-      </w:pPr>
-      <w:r>
-        <w:rPr>
-          <w:lang w:val="en-US"/>
-        </w:rPr>
-        <w:tab/>
-        <w:t>A_c</w:t>
+        <w:ind w:left="720"/>
+        <w:rPr>
+          <w:lang w:val="en-US"/>
+        </w:rPr>
+      </w:pPr>
+      <w:proofErr w:type="spellStart"/>
+      <w:r>
+        <w:rPr>
+          <w:lang w:val="en-US"/>
+        </w:rPr>
+        <w:lastRenderedPageBreak/>
+        <w:t>T_cell</w:t>
+      </w:r>
+      <w:proofErr w:type="spellEnd"/>
+      <w:r>
+        <w:rPr>
+          <w:lang w:val="en-US"/>
+        </w:rPr>
+        <w:t xml:space="preserve"> --&gt; from computation above</w:t>
+      </w:r>
+    </w:p>
+    <w:p>
+      <w:pPr>
+        <w:ind w:left="720"/>
+        <w:rPr>
+          <w:lang w:val="en-US"/>
+        </w:rPr>
+      </w:pPr>
+      <w:proofErr w:type="spellStart"/>
+      <w:r>
+        <w:rPr>
+          <w:lang w:val="en-US"/>
+        </w:rPr>
+        <w:t>eta_cell,N</w:t>
+      </w:r>
+      <w:proofErr w:type="spellEnd"/>
+      <w:r>
+        <w:rPr>
+          <w:lang w:val="en-US"/>
+        </w:rPr>
+        <w:t>: nominal efficiency</w:t>
+      </w:r>
+      <w:r>
+        <w:rPr>
+          <w:lang w:val="en-US"/>
+        </w:rPr>
+        <w:t xml:space="preserve"> --&gt; parameter from </w:t>
+      </w:r>
+      <w:r>
+        <w:rPr>
+          <w:lang w:val="en-US"/>
+        </w:rPr>
+        <w:t>panel specs</w:t>
+      </w:r>
+      <w:r>
+        <w:rPr>
+          <w:lang w:val="en-US"/>
+        </w:rPr>
+        <w:t xml:space="preserve"> (example value </w:t>
+      </w:r>
+      <w:r>
+        <w:rPr>
+          <w:lang w:val="en-US"/>
+        </w:rPr>
+        <w:t>from lecture notes</w:t>
+      </w:r>
+      <w:r>
+        <w:rPr>
+          <w:lang w:val="en-US"/>
+        </w:rPr>
+        <w:t xml:space="preserve"> </w:t>
+      </w:r>
+      <w:r>
+        <w:rPr>
+          <w:b/>
+          <w:bCs/>
+          <w:lang w:val="en-US"/>
+        </w:rPr>
+        <w:t>fig 3.5.4</w:t>
+      </w:r>
+      <w:r>
+        <w:rPr>
+          <w:lang w:val="en-US"/>
+        </w:rPr>
+        <w:t xml:space="preserve"> </w:t>
+      </w:r>
+      <w:r>
+        <w:rPr>
+          <w:lang w:val="en-US"/>
+        </w:rPr>
+        <w:t xml:space="preserve">module efficiency: </w:t>
+      </w:r>
+      <w:r>
+        <w:rPr>
+          <w:lang w:val="en-US"/>
+        </w:rPr>
+        <w:t xml:space="preserve">0.183 </w:t>
+      </w:r>
+      <w:r>
+        <w:rPr>
+          <w:lang w:val="en-US"/>
+        </w:rPr>
+        <w:t>/ 18.3 %)</w:t>
+      </w:r>
+    </w:p>
+    <w:p>
+      <w:pPr>
+        <w:ind w:left="720"/>
+        <w:rPr>
+          <w:lang w:val="en-US"/>
+        </w:rPr>
+      </w:pPr>
+      <w:proofErr w:type="spellStart"/>
+      <w:r>
+        <w:rPr>
+          <w:lang w:val="en-US"/>
+        </w:rPr>
+        <w:t>T_cell,N</w:t>
+      </w:r>
+      <w:proofErr w:type="spellEnd"/>
+      <w:r>
+        <w:rPr>
+          <w:lang w:val="en-US"/>
+        </w:rPr>
+        <w:t>: nominal operation temp</w:t>
       </w:r>
       <w:r>
         <w:rPr>
@@ -3046,135 +2747,21 @@
         <w:rPr>
           <w:lang w:val="en-US"/>
         </w:rPr>
-        <w:t xml:space="preserve"> area collector (input property)</w:t>
-      </w:r>
-    </w:p>
-    <w:p>
-      <w:pPr>
-        <w:rPr>
-          <w:lang w:val="en-US"/>
-        </w:rPr>
-      </w:pPr>
-      <w:r>
-        <w:rPr>
-          <w:lang w:val="en-US"/>
-        </w:rPr>
-        <w:tab/>
-      </w:r>
-      <w:r>
-        <w:rPr>
-          <w:lang w:val="en-US"/>
-        </w:rPr>
-        <w:t>F_R</w:t>
-      </w:r>
-      <w:r>
-        <w:rPr>
-          <w:lang w:val="en-US"/>
-        </w:rPr>
-        <w:t xml:space="preserve"> --&gt;</w:t>
-      </w:r>
-      <w:r>
-        <w:rPr>
-          <w:lang w:val="en-US"/>
-        </w:rPr>
-        <w:t xml:space="preserve"> heat removal factor</w:t>
-      </w:r>
-      <w:r>
-        <w:rPr>
-          <w:lang w:val="en-US"/>
-        </w:rPr>
-        <w:t>, how do we get this?</w:t>
-      </w:r>
-      <w:r>
-        <w:rPr>
-          <w:lang w:val="en-US"/>
-        </w:rPr>
-        <w:t xml:space="preserve"> (section 4.2.4)</w:t>
-      </w:r>
-    </w:p>
-    <w:p>
-      <w:pPr>
-        <w:rPr>
-          <w:lang w:val="en-US"/>
-        </w:rPr>
-      </w:pPr>
-      <w:r>
-        <w:rPr>
-          <w:lang w:val="en-US"/>
-        </w:rPr>
-        <w:tab/>
-        <w:t xml:space="preserve">S --&gt; </w:t>
-      </w:r>
-      <w:r>
-        <w:rPr>
-          <w:lang w:val="en-US"/>
-        </w:rPr>
-        <w:t>absorbed solar irradiation, how do we get this (section 4.2.2)</w:t>
-      </w:r>
-    </w:p>
-    <w:p>
-      <w:pPr>
-        <w:rPr>
-          <w:lang w:val="en-US"/>
-        </w:rPr>
-      </w:pPr>
-      <w:r>
-        <w:rPr>
-          <w:lang w:val="en-US"/>
-        </w:rPr>
-        <w:tab/>
-      </w:r>
-      <w:r>
-        <w:rPr>
-          <w:lang w:val="en-US"/>
-        </w:rPr>
-        <w:t>U_L --&gt; heat loss coeff, how do we get this (section 4.2.5)</w:t>
-      </w:r>
-    </w:p>
-    <w:p>
-      <w:pPr>
-        <w:rPr>
-          <w:lang w:val="en-US"/>
-        </w:rPr>
-      </w:pPr>
-      <w:r>
-        <w:rPr>
-          <w:lang w:val="en-US"/>
-        </w:rPr>
-        <w:tab/>
-        <w:t>T_fi --&gt; inlet temp collector fluid</w:t>
-      </w:r>
-      <w:r>
-        <w:rPr>
-          <w:lang w:val="en-US"/>
-        </w:rPr>
-        <w:t>, This should come from the heat pump</w:t>
-      </w:r>
-      <w:r>
-        <w:rPr>
-          <w:lang w:val="en-US"/>
-        </w:rPr>
-        <w:t>?</w:t>
-      </w:r>
-    </w:p>
-    <w:p>
-      <w:pPr>
-        <w:rPr>
-          <w:lang w:val="en-US"/>
-        </w:rPr>
-      </w:pPr>
-      <w:r>
-        <w:rPr>
-          <w:lang w:val="en-US"/>
-        </w:rPr>
-        <w:tab/>
-        <w:t>T_a --&gt; ambient temp</w:t>
-      </w:r>
-      <w:r>
-        <w:rPr>
-          <w:lang w:val="en-US"/>
-        </w:rPr>
-        <w:t>, from NEN</w:t>
+        <w:t xml:space="preserve"> parameter from panel specs, </w:t>
+      </w:r>
+      <w:r>
+        <w:rPr>
+          <w:lang w:val="en-US"/>
+        </w:rPr>
+        <w:t xml:space="preserve">(example value from lecture notes </w:t>
+      </w:r>
+      <w:r>
+        <w:rPr>
+          <w:b/>
+          <w:bCs/>
+          <w:lang w:val="en-US"/>
+        </w:rPr>
+        <w:t>fig 3.5.4</w:t>
       </w:r>
       <w:r>
         <w:rPr>
@@ -3182,62 +2769,109 @@
         </w:rPr>
         <w:t xml:space="preserve"> </w:t>
       </w:r>
-    </w:p>
-    <w:p>
-      <w:pPr>
-        <w:rPr>
-          <w:lang w:val="en-US"/>
-        </w:rPr>
-      </w:pPr>
-      <w:r>
-        <w:rPr>
-          <w:lang w:val="en-US"/>
-        </w:rPr>
-        <w:lastRenderedPageBreak/>
-        <w:t xml:space="preserve">Is this what we need? </w:t>
-      </w:r>
-      <w:r>
-        <w:rPr>
-          <w:lang w:val="en-US"/>
-        </w:rPr>
-        <w:t xml:space="preserve">Or do we need something that </w:t>
-      </w:r>
-      <w:r>
-        <w:rPr>
-          <w:lang w:val="en-US"/>
-        </w:rPr>
-        <w:t>computes the Temp of the return</w:t>
-      </w:r>
-      <w:r>
-        <w:rPr>
-          <w:lang w:val="en-US"/>
-        </w:rPr>
-        <w:t xml:space="preserve">ing collector fluid. </w:t>
-      </w:r>
-      <w:r>
-        <w:rPr>
-          <w:lang w:val="en-US"/>
-        </w:rPr>
-        <w:t>How to use the solar collector in the house model?</w:t>
-      </w:r>
-    </w:p>
-    <w:p>
-      <w:pPr>
-        <w:rPr>
-          <w:lang w:val="en-US"/>
-        </w:rPr>
-      </w:pPr>
-      <w:r>
-        <w:rPr>
-          <w:lang w:val="en-US"/>
-        </w:rPr>
-        <w:t xml:space="preserve">What will be the interface with the </w:t>
-      </w:r>
-      <w:r>
-        <w:rPr>
-          <w:lang w:val="en-US"/>
-        </w:rPr>
-        <w:t>heatpump??</w:t>
+      <w:r>
+        <w:rPr>
+          <w:lang w:val="en-US"/>
+        </w:rPr>
+        <w:t>nominal operating temp</w:t>
+      </w:r>
+      <w:r>
+        <w:rPr>
+          <w:lang w:val="en-US"/>
+        </w:rPr>
+        <w:t xml:space="preserve">: </w:t>
+      </w:r>
+      <w:r>
+        <w:rPr>
+          <w:lang w:val="en-US"/>
+        </w:rPr>
+        <w:t xml:space="preserve"> 45 degrees Celsius) </w:t>
+      </w:r>
+    </w:p>
+    <w:p>
+      <w:pPr>
+        <w:ind w:left="720"/>
+        <w:rPr>
+          <w:lang w:val="en-US"/>
+        </w:rPr>
+      </w:pPr>
+      <w:proofErr w:type="spellStart"/>
+      <w:r>
+        <w:rPr>
+          <w:lang w:val="en-US"/>
+        </w:rPr>
+        <w:t>gamma_T</w:t>
+      </w:r>
+      <w:proofErr w:type="spellEnd"/>
+      <w:r>
+        <w:rPr>
+          <w:lang w:val="en-US"/>
+        </w:rPr>
+        <w:t xml:space="preserve">: </w:t>
+      </w:r>
+      <w:proofErr w:type="spellStart"/>
+      <w:r>
+        <w:rPr>
+          <w:lang w:val="en-US"/>
+        </w:rPr>
+        <w:t>efficiency_loss_parameter</w:t>
+      </w:r>
+      <w:proofErr w:type="spellEnd"/>
+      <w:r>
+        <w:rPr>
+          <w:lang w:val="en-US"/>
+        </w:rPr>
+        <w:t xml:space="preserve"> </w:t>
+      </w:r>
+      <w:r>
+        <w:rPr>
+          <w:lang w:val="en-US"/>
+        </w:rPr>
+        <w:t xml:space="preserve">--&gt; parameter from panel specs, (example value from lecture notes </w:t>
+      </w:r>
+      <w:r>
+        <w:rPr>
+          <w:b/>
+          <w:bCs/>
+          <w:lang w:val="en-US"/>
+        </w:rPr>
+        <w:t>fig 3.5.4</w:t>
+      </w:r>
+      <w:r>
+        <w:rPr>
+          <w:b/>
+          <w:bCs/>
+          <w:lang w:val="en-US"/>
+        </w:rPr>
+        <w:t xml:space="preserve"> </w:t>
+      </w:r>
+      <w:proofErr w:type="spellStart"/>
+      <w:r>
+        <w:rPr>
+          <w:lang w:val="en-US"/>
+        </w:rPr>
+        <w:t>P_mpp</w:t>
+      </w:r>
+      <w:proofErr w:type="spellEnd"/>
+      <w:r>
+        <w:rPr>
+          <w:lang w:val="en-US"/>
+        </w:rPr>
+        <w:t xml:space="preserve">: -0.41 %/degree --&gt; </w:t>
+      </w:r>
+      <w:proofErr w:type="spellStart"/>
+      <w:r>
+        <w:rPr>
+          <w:lang w:val="en-US"/>
+        </w:rPr>
+        <w:t>gamma_T</w:t>
+      </w:r>
+      <w:proofErr w:type="spellEnd"/>
+      <w:r>
+        <w:rPr>
+          <w:lang w:val="en-US"/>
+        </w:rPr>
+        <w:t xml:space="preserve"> -0.0041</w:t>
       </w:r>
     </w:p>
     <w:p>
@@ -3245,7 +2879,7 @@
         <w:pStyle w:val="ListParagraph"/>
         <w:numPr>
           <w:ilvl w:val="0"/>
-          <w:numId w:val="7"/>
+          <w:numId w:val="2"/>
         </w:numPr>
         <w:rPr>
           <w:lang w:val="en-US"/>
@@ -3253,27 +2887,17 @@
       </w:pPr>
       <w:r>
         <w:rPr>
-          <w:lang w:val="en-US"/>
-        </w:rPr>
-        <w:t>Insolation ab</w:t>
-      </w:r>
-      <w:r>
-        <w:rPr>
-          <w:lang w:val="en-US"/>
-        </w:rPr>
-        <w:t>s</w:t>
-      </w:r>
-      <w:r>
-        <w:rPr>
-          <w:lang w:val="en-US"/>
-        </w:rPr>
-        <w:t xml:space="preserve">orbed </w:t>
-      </w:r>
-      <w:r>
-        <w:rPr>
-          <w:lang w:val="en-US"/>
-        </w:rPr>
-        <w:t>by collector:</w:t>
+          <w:b/>
+          <w:bCs/>
+          <w:lang w:val="en-US"/>
+        </w:rPr>
+        <w:t>output power</w:t>
+      </w:r>
+      <w:r>
+        <w:rPr>
+          <w:lang w:val="en-US"/>
+        </w:rPr>
+        <w:t xml:space="preserve"> ( efficiency factor, insolation level)</w:t>
       </w:r>
     </w:p>
     <w:p>
@@ -3283,6 +2907,48 @@
           <w:lang w:val="en-US"/>
         </w:rPr>
       </w:pPr>
+      <w:proofErr w:type="spellStart"/>
+      <w:r>
+        <w:rPr>
+          <w:lang w:val="en-US"/>
+        </w:rPr>
+        <w:t>output_power</w:t>
+      </w:r>
+      <w:proofErr w:type="spellEnd"/>
+      <w:r>
+        <w:rPr>
+          <w:lang w:val="en-US"/>
+        </w:rPr>
+        <w:t xml:space="preserve"> = </w:t>
+      </w:r>
+      <w:proofErr w:type="spellStart"/>
+      <w:r>
+        <w:rPr>
+          <w:lang w:val="en-US"/>
+        </w:rPr>
+        <w:t>eta_cell</w:t>
+      </w:r>
+      <w:proofErr w:type="spellEnd"/>
+      <w:r>
+        <w:rPr>
+          <w:lang w:val="en-US"/>
+        </w:rPr>
+        <w:t xml:space="preserve"> * </w:t>
+      </w:r>
+      <w:proofErr w:type="spellStart"/>
+      <w:r>
+        <w:rPr>
+          <w:lang w:val="en-US"/>
+        </w:rPr>
+        <w:t>global_insol</w:t>
+      </w:r>
+      <w:r>
+        <w:rPr>
+          <w:lang w:val="en-US"/>
+        </w:rPr>
+        <w:t>ation</w:t>
+      </w:r>
+      <w:proofErr w:type="spellEnd"/>
     </w:p>
     <w:p>
       <w:pPr>
@@ -3291,15 +2957,1060 @@
           <w:lang w:val="en-US"/>
         </w:rPr>
       </w:pPr>
+      <w:proofErr w:type="spellStart"/>
+      <w:r>
+        <w:rPr>
+          <w:lang w:val="en-US"/>
+        </w:rPr>
+        <w:t>eta_cell</w:t>
+      </w:r>
+      <w:proofErr w:type="spellEnd"/>
+      <w:r>
+        <w:rPr>
+          <w:lang w:val="en-US"/>
+        </w:rPr>
+        <w:t xml:space="preserve"> --&gt; </w:t>
+      </w:r>
+      <w:r>
+        <w:rPr>
+          <w:lang w:val="en-US"/>
+        </w:rPr>
+        <w:t xml:space="preserve">temperature </w:t>
+      </w:r>
+      <w:proofErr w:type="spellStart"/>
+      <w:r>
+        <w:rPr>
+          <w:lang w:val="en-US"/>
+        </w:rPr>
+        <w:t>fependent</w:t>
+      </w:r>
+      <w:proofErr w:type="spellEnd"/>
+      <w:r>
+        <w:rPr>
+          <w:lang w:val="en-US"/>
+        </w:rPr>
+        <w:t xml:space="preserve"> efficiency </w:t>
+      </w:r>
+      <w:r>
+        <w:rPr>
+          <w:lang w:val="en-US"/>
+        </w:rPr>
+        <w:t>from computation above</w:t>
+      </w:r>
+    </w:p>
+    <w:p>
+      <w:pPr>
+        <w:pStyle w:val="ListParagraph"/>
+        <w:rPr>
+          <w:lang w:val="en-US"/>
+        </w:rPr>
+      </w:pPr>
+      <w:proofErr w:type="spellStart"/>
+      <w:r>
+        <w:rPr>
+          <w:lang w:val="en-US"/>
+        </w:rPr>
+        <w:t>global_insol</w:t>
+      </w:r>
+      <w:r>
+        <w:rPr>
+          <w:lang w:val="en-US"/>
+        </w:rPr>
+        <w:t>ation</w:t>
+      </w:r>
+      <w:proofErr w:type="spellEnd"/>
+      <w:r>
+        <w:rPr>
+          <w:lang w:val="en-US"/>
+        </w:rPr>
+        <w:t xml:space="preserve"> --&gt; </w:t>
+      </w:r>
+      <w:r>
+        <w:rPr>
+          <w:lang w:val="en-US"/>
+        </w:rPr>
+        <w:t xml:space="preserve">from get insolation level at given time on oriented surface. </w:t>
+      </w:r>
+    </w:p>
+    <w:p/>
+    <w:p>
+      <w:pPr>
+        <w:rPr>
+          <w:lang w:val="en-US"/>
+        </w:rPr>
+      </w:pPr>
+      <w:r>
+        <w:rPr>
+          <w:lang w:val="en-US"/>
+        </w:rPr>
+        <w:t xml:space="preserve">At this moment the electrical output is </w:t>
+      </w:r>
+      <w:r>
+        <w:rPr>
+          <w:lang w:val="en-US"/>
+        </w:rPr>
+        <w:t xml:space="preserve">disconnected from the rest of the house, </w:t>
+      </w:r>
+      <w:r>
+        <w:rPr>
+          <w:lang w:val="en-US"/>
+        </w:rPr>
+        <w:t xml:space="preserve">when the model is extended to electrical energy </w:t>
+      </w:r>
+      <w:r>
+        <w:rPr>
+          <w:lang w:val="en-US"/>
+        </w:rPr>
+        <w:t xml:space="preserve">we can hook this up. (of course a </w:t>
+      </w:r>
+      <w:r>
+        <w:rPr>
+          <w:lang w:val="en-US"/>
+        </w:rPr>
+        <w:t>output of the electrical output can be generated and plotted when desired.)</w:t>
+      </w:r>
+    </w:p>
+    <w:p/>
+    <w:p/>
+    <w:p/>
+    <w:p>
+      <w:pPr>
+        <w:pStyle w:val="Heading1"/>
+        <w:rPr>
+          <w:lang w:val="en-US"/>
+        </w:rPr>
+      </w:pPr>
+      <w:r>
+        <w:rPr>
+          <w:lang w:val="en-US"/>
+        </w:rPr>
+        <w:t xml:space="preserve">Thermal </w:t>
+      </w:r>
+      <w:r>
+        <w:rPr>
+          <w:lang w:val="en-US"/>
+        </w:rPr>
+        <w:t>collector</w:t>
+      </w:r>
+    </w:p>
+    <w:p>
+      <w:pPr>
+        <w:rPr>
+          <w:lang w:val="en-US"/>
+        </w:rPr>
+      </w:pPr>
+    </w:p>
+    <w:p>
+      <w:pPr>
+        <w:rPr>
+          <w:lang w:val="en-US"/>
+        </w:rPr>
+      </w:pPr>
+      <w:r>
+        <w:rPr>
+          <w:lang w:val="en-US"/>
+        </w:rPr>
+        <w:t xml:space="preserve">heat balance </w:t>
+      </w:r>
+      <w:r>
+        <w:rPr>
+          <w:lang w:val="en-US"/>
+        </w:rPr>
+        <w:t xml:space="preserve">eq. 4.2.1 </w:t>
+      </w:r>
+      <w:proofErr w:type="spellStart"/>
+      <w:r>
+        <w:rPr>
+          <w:lang w:val="en-US"/>
+        </w:rPr>
+        <w:t>dictaat</w:t>
+      </w:r>
+      <w:proofErr w:type="spellEnd"/>
+      <w:r>
+        <w:rPr>
+          <w:lang w:val="en-US"/>
+        </w:rPr>
+        <w:t xml:space="preserve">: </w:t>
+      </w:r>
+      <w:r>
+        <w:rPr>
+          <w:lang w:val="en-US"/>
+        </w:rPr>
+        <w:t>useful energy yield</w:t>
+      </w:r>
+      <w:r>
+        <w:rPr>
+          <w:lang w:val="en-US"/>
+        </w:rPr>
+        <w:t xml:space="preserve"> based on (surface area, heat removal factor, absorbed solar </w:t>
+      </w:r>
+      <w:r>
+        <w:rPr>
+          <w:lang w:val="en-US"/>
+        </w:rPr>
+        <w:t xml:space="preserve">radiation, heat loss </w:t>
+      </w:r>
+      <w:proofErr w:type="spellStart"/>
+      <w:r>
+        <w:rPr>
+          <w:lang w:val="en-US"/>
+        </w:rPr>
+        <w:t>coeff</w:t>
+      </w:r>
+      <w:proofErr w:type="spellEnd"/>
+      <w:r>
+        <w:rPr>
+          <w:lang w:val="en-US"/>
+        </w:rPr>
+        <w:t xml:space="preserve">, inlet temp – </w:t>
+      </w:r>
+      <w:proofErr w:type="spellStart"/>
+      <w:r>
+        <w:rPr>
+          <w:lang w:val="en-US"/>
+        </w:rPr>
+        <w:t>amb</w:t>
+      </w:r>
+      <w:proofErr w:type="spellEnd"/>
+      <w:r>
+        <w:rPr>
+          <w:lang w:val="en-US"/>
+        </w:rPr>
+        <w:t xml:space="preserve"> temp)</w:t>
+      </w:r>
+    </w:p>
+    <w:p>
+      <w:pPr>
+        <w:rPr>
+          <w:lang w:val="en-US"/>
+        </w:rPr>
+      </w:pPr>
+    </w:p>
+    <w:p>
+      <w:pPr>
+        <w:rPr>
+          <w:lang w:val="en-US"/>
+        </w:rPr>
+      </w:pPr>
+      <w:r>
+        <w:rPr>
+          <w:lang w:val="en-US"/>
+        </w:rPr>
+        <w:t xml:space="preserve">efficiency factor </w:t>
+      </w:r>
+      <w:r>
+        <w:rPr>
+          <w:lang w:val="en-US"/>
+        </w:rPr>
+        <w:t>= useful energy/</w:t>
+      </w:r>
+      <w:r>
+        <w:rPr>
+          <w:lang w:val="en-US"/>
+        </w:rPr>
+        <w:t>(</w:t>
+      </w:r>
+      <w:r>
+        <w:rPr>
+          <w:lang w:val="en-US"/>
+        </w:rPr>
+        <w:t>global insolation</w:t>
+      </w:r>
+      <w:r>
+        <w:rPr>
+          <w:lang w:val="en-US"/>
+        </w:rPr>
+        <w:t>*surface area)</w:t>
+      </w:r>
+    </w:p>
+    <w:p>
+      <w:pPr>
+        <w:rPr>
+          <w:lang w:val="en-US"/>
+        </w:rPr>
+      </w:pPr>
+    </w:p>
+    <w:p>
+      <w:pPr>
+        <w:rPr>
+          <w:lang w:val="en-US"/>
+        </w:rPr>
+      </w:pPr>
+      <w:r>
+        <w:rPr>
+          <w:lang w:val="en-US"/>
+        </w:rPr>
+        <w:t>appendix C. gives an detailed model description of a flat plate collector.</w:t>
+      </w:r>
+    </w:p>
+    <w:p>
+      <w:pPr>
+        <w:rPr>
+          <w:lang w:val="en-US"/>
+        </w:rPr>
+      </w:pPr>
+      <w:r>
+        <w:rPr>
+          <w:lang w:val="en-US"/>
+        </w:rPr>
+        <w:t>Do we want to implement this</w:t>
+      </w:r>
+      <w:r>
+        <w:rPr>
+          <w:lang w:val="en-US"/>
+        </w:rPr>
+        <w:t>?</w:t>
+      </w:r>
+      <w:r>
+        <w:rPr>
+          <w:lang w:val="en-US"/>
+        </w:rPr>
+        <w:t xml:space="preserve"> Is there an implementation available?</w:t>
+      </w:r>
+    </w:p>
+    <w:p>
+      <w:pPr>
+        <w:rPr>
+          <w:lang w:val="en-US"/>
+        </w:rPr>
+      </w:pPr>
+      <w:r>
+        <w:rPr>
+          <w:lang w:val="en-US"/>
+        </w:rPr>
+        <w:t>I guess we need to do this as it is all about the heat transfer to the fluids</w:t>
+      </w:r>
+      <w:r>
+        <w:rPr>
+          <w:lang w:val="en-US"/>
+        </w:rPr>
+        <w:t xml:space="preserve">. </w:t>
+      </w:r>
+    </w:p>
+    <w:p>
+      <w:pPr>
+        <w:rPr>
+          <w:lang w:val="en-US"/>
+        </w:rPr>
+      </w:pPr>
+      <w:r>
+        <w:rPr>
+          <w:lang w:val="en-US"/>
+        </w:rPr>
+        <w:t>Large set of parameters</w:t>
+      </w:r>
+      <w:r>
+        <w:rPr>
+          <w:lang w:val="en-US"/>
+        </w:rPr>
+        <w:t>, is this practically available</w:t>
+      </w:r>
+      <w:r>
+        <w:rPr>
+          <w:lang w:val="en-US"/>
+        </w:rPr>
+        <w:t>?</w:t>
+      </w:r>
+    </w:p>
+    <w:p>
+      <w:pPr>
+        <w:rPr>
+          <w:lang w:val="en-US"/>
+        </w:rPr>
+      </w:pPr>
+    </w:p>
+    <w:p>
+      <w:pPr>
+        <w:rPr>
+          <w:lang w:val="en-US"/>
+        </w:rPr>
+      </w:pPr>
+      <w:r>
+        <w:rPr>
+          <w:lang w:val="en-US"/>
+        </w:rPr>
+        <w:t>What is the interface?</w:t>
+      </w:r>
+    </w:p>
+    <w:p>
+      <w:pPr>
+        <w:rPr>
+          <w:lang w:val="en-US"/>
+        </w:rPr>
+      </w:pPr>
+      <w:r>
+        <w:rPr>
+          <w:lang w:val="en-US"/>
+        </w:rPr>
+        <w:t xml:space="preserve"> </w:t>
+      </w:r>
+      <w:r>
+        <w:rPr>
+          <w:lang w:val="en-US"/>
+        </w:rPr>
+        <w:t>-------------------------------------------------------------------------------------------------------------</w:t>
+      </w:r>
+    </w:p>
+    <w:p>
+      <w:pPr>
+        <w:pStyle w:val="Heading1"/>
+        <w:rPr>
+          <w:lang w:val="en-US"/>
+        </w:rPr>
+      </w:pPr>
+      <w:r>
+        <w:rPr>
+          <w:lang w:val="en-US"/>
+        </w:rPr>
+        <w:t>collector</w:t>
+      </w:r>
+    </w:p>
+    <w:p>
+      <w:pPr>
+        <w:rPr>
+          <w:b/>
+          <w:bCs/>
+          <w:lang w:val="en-US"/>
+        </w:rPr>
+      </w:pPr>
+      <w:r>
+        <w:rPr>
+          <w:b/>
+          <w:bCs/>
+          <w:lang w:val="en-US"/>
+        </w:rPr>
+        <w:t>Surface with orientation:</w:t>
+      </w:r>
+    </w:p>
+    <w:p>
+      <w:pPr>
+        <w:pStyle w:val="ListParagraph"/>
+        <w:numPr>
+          <w:ilvl w:val="0"/>
+          <w:numId w:val="5"/>
+        </w:numPr>
+        <w:rPr>
+          <w:lang w:val="en-US"/>
+        </w:rPr>
+      </w:pPr>
+      <w:r>
+        <w:rPr>
+          <w:b/>
+          <w:bCs/>
+          <w:lang w:val="en-US"/>
+        </w:rPr>
+        <w:lastRenderedPageBreak/>
+        <w:t>area</w:t>
+      </w:r>
+      <w:r>
+        <w:rPr>
+          <w:lang w:val="en-US"/>
+        </w:rPr>
+        <w:t>: surface area</w:t>
+      </w:r>
+      <w:r>
+        <w:rPr>
+          <w:lang w:val="en-US"/>
+        </w:rPr>
+        <w:t xml:space="preserve"> in square meters</w:t>
+      </w:r>
+      <w:r>
+        <w:rPr>
+          <w:lang w:val="en-US"/>
+        </w:rPr>
+        <w:t xml:space="preserve"> (user input)</w:t>
+      </w:r>
+    </w:p>
+    <w:p>
+      <w:pPr>
+        <w:pStyle w:val="ListParagraph"/>
+        <w:numPr>
+          <w:ilvl w:val="0"/>
+          <w:numId w:val="5"/>
+        </w:numPr>
+        <w:rPr>
+          <w:lang w:val="en-US"/>
+        </w:rPr>
+      </w:pPr>
+      <w:r>
+        <w:rPr>
+          <w:b/>
+          <w:bCs/>
+          <w:lang w:val="en-US"/>
+        </w:rPr>
+        <w:t>inclination</w:t>
+      </w:r>
+      <w:r>
+        <w:rPr>
+          <w:lang w:val="en-US"/>
+        </w:rPr>
+        <w:t>:</w:t>
+      </w:r>
+      <w:r>
+        <w:rPr>
+          <w:lang w:val="en-US"/>
+        </w:rPr>
+        <w:t xml:space="preserve"> angle with the horizontal plane (</w:t>
+      </w:r>
+      <w:r>
+        <w:rPr>
+          <w:lang w:val="en-US"/>
+        </w:rPr>
+        <w:t xml:space="preserve">0 </w:t>
+      </w:r>
+      <w:r>
+        <w:rPr>
+          <w:lang w:val="en-US"/>
+        </w:rPr>
+        <w:t>to</w:t>
+      </w:r>
+      <w:r>
+        <w:rPr>
+          <w:lang w:val="en-US"/>
+        </w:rPr>
+        <w:t xml:space="preserve"> 90 degrees)</w:t>
+      </w:r>
+      <w:r>
+        <w:rPr>
+          <w:lang w:val="en-US"/>
+        </w:rPr>
+        <w:t xml:space="preserve"> (user input)</w:t>
+      </w:r>
+    </w:p>
+    <w:p>
+      <w:pPr>
+        <w:pStyle w:val="ListParagraph"/>
+        <w:numPr>
+          <w:ilvl w:val="0"/>
+          <w:numId w:val="5"/>
+        </w:numPr>
+        <w:rPr>
+          <w:lang w:val="en-US"/>
+        </w:rPr>
+      </w:pPr>
+      <w:r>
+        <w:rPr>
+          <w:b/>
+          <w:bCs/>
+          <w:lang w:val="en-US"/>
+        </w:rPr>
+        <w:t>azimuth</w:t>
+      </w:r>
+      <w:r>
+        <w:rPr>
+          <w:lang w:val="en-US"/>
+        </w:rPr>
+        <w:t xml:space="preserve">: </w:t>
+      </w:r>
+      <w:r>
+        <w:rPr>
+          <w:lang w:val="en-US"/>
+        </w:rPr>
+        <w:t xml:space="preserve">angle with due south direction -180 </w:t>
+      </w:r>
+      <w:r>
+        <w:rPr>
+          <w:lang w:val="en-US"/>
+        </w:rPr>
+        <w:t xml:space="preserve">to </w:t>
+      </w:r>
+      <w:r>
+        <w:rPr>
+          <w:lang w:val="en-US"/>
+        </w:rPr>
+        <w:t>180</w:t>
+      </w:r>
+      <w:r>
+        <w:rPr>
+          <w:lang w:val="en-US"/>
+        </w:rPr>
+        <w:t xml:space="preserve"> de</w:t>
+      </w:r>
+      <w:r>
+        <w:rPr>
+          <w:lang w:val="en-US"/>
+        </w:rPr>
+        <w:t>grees</w:t>
+      </w:r>
+      <w:r>
+        <w:rPr>
+          <w:lang w:val="en-US"/>
+        </w:rPr>
+        <w:t xml:space="preserve"> </w:t>
+      </w:r>
+      <w:r>
+        <w:rPr>
+          <w:lang w:val="en-US"/>
+        </w:rPr>
+        <w:t xml:space="preserve"> (user input)</w:t>
+      </w:r>
+    </w:p>
+    <w:p>
+      <w:pPr>
+        <w:rPr>
+          <w:lang w:val="en-US"/>
+        </w:rPr>
+      </w:pPr>
+    </w:p>
+    <w:p>
+      <w:pPr>
+        <w:pStyle w:val="ListParagraph"/>
+        <w:numPr>
+          <w:ilvl w:val="0"/>
+          <w:numId w:val="2"/>
+        </w:numPr>
+        <w:rPr>
+          <w:lang w:val="en-US"/>
+        </w:rPr>
+      </w:pPr>
+      <w:r>
+        <w:rPr>
+          <w:b/>
+          <w:bCs/>
+          <w:lang w:val="en-US"/>
+        </w:rPr>
+        <w:t xml:space="preserve">get insolation level at a given time </w:t>
+      </w:r>
+      <w:proofErr w:type="spellStart"/>
+      <w:r>
+        <w:rPr>
+          <w:b/>
+          <w:bCs/>
+          <w:lang w:val="en-US"/>
+        </w:rPr>
+        <w:t>time</w:t>
+      </w:r>
+      <w:proofErr w:type="spellEnd"/>
+      <w:r>
+        <w:rPr>
+          <w:lang w:val="en-US"/>
+        </w:rPr>
+        <w:t xml:space="preserve"> (global insolation based on orientation and surface area + time + weather</w:t>
+      </w:r>
+      <w:commentRangeStart w:id="1"/>
+      <w:commentRangeEnd w:id="1"/>
+      <w:r>
+        <w:rPr>
+          <w:rStyle w:val="CommentReference"/>
+        </w:rPr>
+        <w:commentReference w:id="1"/>
+      </w:r>
+      <w:r>
+        <w:rPr>
+          <w:lang w:val="en-US"/>
+        </w:rPr>
+        <w:t xml:space="preserve">) </w:t>
+      </w:r>
+    </w:p>
+    <w:p>
+      <w:pPr>
+        <w:pStyle w:val="ListParagraph"/>
+        <w:numPr>
+          <w:ilvl w:val="1"/>
+          <w:numId w:val="2"/>
+        </w:numPr>
+        <w:rPr>
+          <w:lang w:val="en-US"/>
+        </w:rPr>
+      </w:pPr>
+      <w:r>
+        <w:rPr>
+          <w:lang w:val="en-US"/>
+        </w:rPr>
+        <w:t xml:space="preserve">global insolation = direct + diffuse + reflected </w:t>
+      </w:r>
+    </w:p>
+    <w:p>
+      <w:pPr>
+        <w:pStyle w:val="ListParagraph"/>
+        <w:numPr>
+          <w:ilvl w:val="2"/>
+          <w:numId w:val="2"/>
+        </w:numPr>
+        <w:rPr>
+          <w:lang w:val="en-US"/>
+        </w:rPr>
+      </w:pPr>
+      <w:r>
+        <w:rPr>
+          <w:lang w:val="en-US"/>
+        </w:rPr>
+        <w:t>direct depends on orientation, time of day (sun location), NEN-direct insolation on horizontal plane?</w:t>
+      </w:r>
+    </w:p>
+    <w:p>
+      <w:pPr>
+        <w:pStyle w:val="ListParagraph"/>
+        <w:numPr>
+          <w:ilvl w:val="2"/>
+          <w:numId w:val="2"/>
+        </w:numPr>
+        <w:rPr>
+          <w:lang w:val="en-US"/>
+        </w:rPr>
+      </w:pPr>
+      <w:r>
+        <w:rPr>
+          <w:lang w:val="en-US"/>
+        </w:rPr>
+        <w:t>diffuse (directly from NEN)</w:t>
+      </w:r>
+    </w:p>
+    <w:p>
+      <w:pPr>
+        <w:pStyle w:val="ListParagraph"/>
+        <w:numPr>
+          <w:ilvl w:val="2"/>
+          <w:numId w:val="2"/>
+        </w:numPr>
+        <w:rPr>
+          <w:lang w:val="en-US"/>
+        </w:rPr>
+      </w:pPr>
+      <w:r>
+        <w:rPr>
+          <w:lang w:val="en-US"/>
+        </w:rPr>
+        <w:t xml:space="preserve">reflected  </w:t>
+      </w:r>
+    </w:p>
+    <w:p>
+      <w:pPr>
+        <w:pStyle w:val="ListParagraph"/>
+        <w:rPr>
+          <w:lang w:val="en-US"/>
+        </w:rPr>
+      </w:pPr>
+      <w:r>
+        <w:rPr>
+          <w:lang w:val="en-US"/>
+        </w:rPr>
+        <w:t>NEN provides global on horizontal plane. diffuse is orientation independent, direct is orientation dependent.</w:t>
+      </w:r>
+    </w:p>
+    <w:p>
+      <w:pPr>
+        <w:ind w:left="360"/>
+        <w:rPr>
+          <w:lang w:val="en-US"/>
+        </w:rPr>
+      </w:pPr>
+    </w:p>
+    <w:p>
+      <w:pPr>
+        <w:rPr>
+          <w:lang w:val="en-US"/>
+        </w:rPr>
+      </w:pPr>
+      <w:r>
+        <w:rPr>
+          <w:lang w:val="en-US"/>
+        </w:rPr>
+        <w:t>collector specific:</w:t>
+      </w:r>
+    </w:p>
+    <w:p>
+      <w:pPr>
+        <w:pStyle w:val="ListParagraph"/>
+        <w:numPr>
+          <w:ilvl w:val="0"/>
+          <w:numId w:val="9"/>
+        </w:numPr>
+        <w:rPr>
+          <w:lang w:val="en-US"/>
+        </w:rPr>
+      </w:pPr>
+      <w:proofErr w:type="spellStart"/>
+      <w:r>
+        <w:rPr>
+          <w:b/>
+          <w:bCs/>
+          <w:lang w:val="en-US"/>
+        </w:rPr>
+        <w:t>C_p</w:t>
+      </w:r>
+      <w:proofErr w:type="spellEnd"/>
+      <w:r>
+        <w:rPr>
+          <w:lang w:val="en-US"/>
+        </w:rPr>
+        <w:t>: specific heat collector fluid</w:t>
+      </w:r>
+      <w:r>
+        <w:rPr>
+          <w:lang w:val="en-US"/>
+        </w:rPr>
+        <w:t xml:space="preserve"> [J/(kg*K)</w:t>
+      </w:r>
+    </w:p>
+    <w:p>
+      <w:pPr>
+        <w:pStyle w:val="ListParagraph"/>
+        <w:numPr>
+          <w:ilvl w:val="0"/>
+          <w:numId w:val="9"/>
+        </w:numPr>
+        <w:rPr>
+          <w:b/>
+          <w:bCs/>
+          <w:lang w:val="en-US"/>
+        </w:rPr>
+      </w:pPr>
+      <w:proofErr w:type="spellStart"/>
+      <w:r>
+        <w:rPr>
+          <w:b/>
+          <w:bCs/>
+          <w:lang w:val="en-US"/>
+        </w:rPr>
+        <w:t>density_fluid</w:t>
+      </w:r>
+      <w:proofErr w:type="spellEnd"/>
+      <w:r>
+        <w:rPr>
+          <w:lang w:val="en-US"/>
+        </w:rPr>
+        <w:t>: density fluid [kg/m^3]</w:t>
+      </w:r>
+    </w:p>
+    <w:p>
+      <w:pPr>
+        <w:pStyle w:val="ListParagraph"/>
+        <w:numPr>
+          <w:ilvl w:val="0"/>
+          <w:numId w:val="9"/>
+        </w:numPr>
+        <w:rPr>
+          <w:b/>
+          <w:bCs/>
+          <w:lang w:val="en-US"/>
+        </w:rPr>
+      </w:pPr>
+      <w:proofErr w:type="spellStart"/>
+      <w:r>
+        <w:rPr>
+          <w:b/>
+          <w:bCs/>
+          <w:lang w:val="en-US"/>
+        </w:rPr>
+        <w:t>flow_rate</w:t>
+      </w:r>
+      <w:proofErr w:type="spellEnd"/>
+      <w:r>
+        <w:rPr>
+          <w:b/>
+          <w:bCs/>
+          <w:lang w:val="en-US"/>
+        </w:rPr>
+        <w:t xml:space="preserve">: </w:t>
+      </w:r>
+      <w:r>
+        <w:rPr>
+          <w:lang w:val="en-US"/>
+        </w:rPr>
+        <w:t>flow rate of the collector fluid (m^3/sec)</w:t>
+      </w:r>
+    </w:p>
+    <w:p>
+      <w:pPr>
+        <w:pStyle w:val="ListParagraph"/>
+        <w:numPr>
+          <w:ilvl w:val="0"/>
+          <w:numId w:val="9"/>
+        </w:numPr>
+        <w:rPr>
+          <w:b/>
+          <w:bCs/>
+          <w:lang w:val="en-US"/>
+        </w:rPr>
+      </w:pPr>
+      <w:proofErr w:type="spellStart"/>
+      <w:r>
+        <w:rPr>
+          <w:b/>
+          <w:bCs/>
+          <w:lang w:val="en-US"/>
+        </w:rPr>
+        <w:t>tau_alpha</w:t>
+      </w:r>
+      <w:proofErr w:type="spellEnd"/>
+      <w:r>
+        <w:rPr>
+          <w:b/>
+          <w:bCs/>
+          <w:lang w:val="en-US"/>
+        </w:rPr>
+        <w:t xml:space="preserve">: </w:t>
+      </w:r>
+      <w:r>
+        <w:rPr>
+          <w:lang w:val="en-US"/>
+        </w:rPr>
+        <w:t>collector property for transmittance/absorbance in simplified equations (example value 0.8 [page 84, exc. 3])</w:t>
+      </w:r>
+    </w:p>
+    <w:p>
+      <w:pPr>
+        <w:pStyle w:val="ListParagraph"/>
+        <w:numPr>
+          <w:ilvl w:val="0"/>
+          <w:numId w:val="9"/>
+        </w:numPr>
+        <w:rPr>
+          <w:b/>
+          <w:bCs/>
+          <w:lang w:val="en-US"/>
+        </w:rPr>
+      </w:pPr>
+      <w:r>
+        <w:rPr>
+          <w:b/>
+          <w:bCs/>
+          <w:lang w:val="en-US"/>
+        </w:rPr>
+        <w:t>k_1:</w:t>
+      </w:r>
+      <w:r>
+        <w:rPr>
+          <w:lang w:val="en-US"/>
+        </w:rPr>
+        <w:t xml:space="preserve"> model parameter in simplified model (example value 3.58 W/(m2*K) </w:t>
+      </w:r>
+      <w:r>
+        <w:rPr>
+          <w:lang w:val="en-US"/>
+        </w:rPr>
+        <w:t>[page 84, exc. 3])</w:t>
+      </w:r>
+      <w:r>
+        <w:rPr>
+          <w:lang w:val="en-US"/>
+        </w:rPr>
+        <w:t>)</w:t>
+      </w:r>
+    </w:p>
+    <w:p>
+      <w:pPr>
+        <w:pStyle w:val="ListParagraph"/>
+        <w:numPr>
+          <w:ilvl w:val="0"/>
+          <w:numId w:val="9"/>
+        </w:numPr>
+        <w:rPr>
+          <w:b/>
+          <w:bCs/>
+          <w:lang w:val="en-US"/>
+        </w:rPr>
+      </w:pPr>
+      <w:r>
+        <w:rPr>
+          <w:b/>
+          <w:bCs/>
+          <w:lang w:val="en-US"/>
+        </w:rPr>
+        <w:t>k_1:</w:t>
+      </w:r>
+      <w:r>
+        <w:rPr>
+          <w:lang w:val="en-US"/>
+        </w:rPr>
+        <w:t xml:space="preserve"> model parameter in simplified model (example value </w:t>
+      </w:r>
+      <w:r>
+        <w:rPr>
+          <w:lang w:val="en-US"/>
+        </w:rPr>
+        <w:t>0.018</w:t>
+      </w:r>
+      <w:r>
+        <w:rPr>
+          <w:lang w:val="en-US"/>
+        </w:rPr>
+        <w:t xml:space="preserve"> W/(m2*K</w:t>
+      </w:r>
+      <w:r>
+        <w:rPr>
+          <w:lang w:val="en-US"/>
+        </w:rPr>
+        <w:t>2</w:t>
+      </w:r>
+      <w:r>
+        <w:rPr>
+          <w:lang w:val="en-US"/>
+        </w:rPr>
+        <w:t>) [page 84, exc. 3]))</w:t>
+      </w:r>
+    </w:p>
+    <w:p>
+      <w:pPr>
+        <w:pStyle w:val="ListParagraph"/>
+        <w:numPr>
+          <w:ilvl w:val="0"/>
+          <w:numId w:val="9"/>
+        </w:numPr>
+        <w:rPr>
+          <w:b/>
+          <w:bCs/>
+          <w:lang w:val="en-US"/>
+        </w:rPr>
+      </w:pPr>
+    </w:p>
+    <w:p>
+      <w:pPr>
+        <w:rPr>
+          <w:lang w:val="en-US"/>
+        </w:rPr>
+      </w:pPr>
+    </w:p>
+    <w:p>
+      <w:pPr>
+        <w:rPr>
+          <w:lang w:val="en-US"/>
+        </w:rPr>
+      </w:pPr>
+      <w:r>
+        <w:rPr>
+          <w:lang w:val="en-US"/>
+        </w:rPr>
+        <w:t>lets start with the simplified equations as mentioned in 4.4.1 of Marc</w:t>
+      </w:r>
+    </w:p>
+    <w:p>
+      <w:pPr>
+        <w:rPr>
+          <w:lang w:val="en-US"/>
+        </w:rPr>
+      </w:pPr>
+      <w:r>
+        <w:rPr>
+          <w:b/>
+          <w:bCs/>
+          <w:lang w:val="en-US"/>
+        </w:rPr>
+        <w:t>efficiency</w:t>
+      </w:r>
+      <w:r>
+        <w:rPr>
+          <w:lang w:val="en-US"/>
+        </w:rPr>
+        <w:t>:</w:t>
+      </w:r>
+    </w:p>
+    <w:p>
+      <w:pPr>
+        <w:rPr>
+          <w:lang w:val="en-US"/>
+        </w:rPr>
+      </w:pPr>
       <w:r>
         <w:rPr>
           <w:noProof/>
         </w:rPr>
         <w:drawing>
-          <wp:inline distT="0" distB="0" distL="0" distR="0" wp14:anchorId="0456FDAD" wp14:editId="184E7685">
-            <wp:extent cx="5553075" cy="971550"/>
-            <wp:effectExtent l="0" t="0" r="9525" b="0"/>
-            <wp:docPr id="4" name="Picture 4"/>
+          <wp:inline distT="0" distB="0" distL="0" distR="0" wp14:anchorId="0166912B" wp14:editId="7F6B1123">
+            <wp:extent cx="5731510" cy="581660"/>
+            <wp:effectExtent l="0" t="0" r="2540" b="8890"/>
+            <wp:docPr id="5" name="Picture 5"/>
             <wp:cNvGraphicFramePr>
               <a:graphicFrameLocks xmlns:a="http://schemas.openxmlformats.org/drawingml/2006/main" noChangeAspect="1"/>
             </wp:cNvGraphicFramePr>
@@ -3319,6 +4030,1066 @@
                   <pic:spPr>
                     <a:xfrm>
                       <a:off x="0" y="0"/>
+                      <a:ext cx="5731510" cy="581660"/>
+                    </a:xfrm>
+                    <a:prstGeom prst="rect">
+                      <a:avLst/>
+                    </a:prstGeom>
+                  </pic:spPr>
+                </pic:pic>
+              </a:graphicData>
+            </a:graphic>
+          </wp:inline>
+        </w:drawing>
+      </w:r>
+    </w:p>
+    <w:p>
+      <w:pPr>
+        <w:rPr>
+          <w:lang w:val="en-US"/>
+        </w:rPr>
+      </w:pPr>
+      <w:proofErr w:type="spellStart"/>
+      <w:r>
+        <w:rPr>
+          <w:lang w:val="en-US"/>
+        </w:rPr>
+        <w:t>tau_alpha</w:t>
+      </w:r>
+      <w:proofErr w:type="spellEnd"/>
+      <w:r>
+        <w:rPr>
+          <w:lang w:val="en-US"/>
+        </w:rPr>
+        <w:t xml:space="preserve">: collector property should be handed as input </w:t>
+      </w:r>
+    </w:p>
+    <w:p>
+      <w:pPr>
+        <w:rPr>
+          <w:lang w:val="en-US"/>
+        </w:rPr>
+      </w:pPr>
+      <w:r>
+        <w:rPr>
+          <w:lang w:val="en-US"/>
+        </w:rPr>
+        <w:t>k_1 = measured parameter should be handed as input</w:t>
+      </w:r>
+    </w:p>
+    <w:p>
+      <w:pPr>
+        <w:rPr>
+          <w:lang w:val="en-US"/>
+        </w:rPr>
+      </w:pPr>
+      <w:r>
+        <w:rPr>
+          <w:lang w:val="en-US"/>
+        </w:rPr>
+        <w:t>k_2 = measured parameter should be handed as input</w:t>
+      </w:r>
+    </w:p>
+    <w:p>
+      <w:pPr>
+        <w:rPr>
+          <w:lang w:val="en-US"/>
+        </w:rPr>
+      </w:pPr>
+      <w:proofErr w:type="spellStart"/>
+      <w:r>
+        <w:rPr>
+          <w:lang w:val="en-US"/>
+        </w:rPr>
+        <w:t>T_a</w:t>
+      </w:r>
+      <w:proofErr w:type="spellEnd"/>
+      <w:r>
+        <w:rPr>
+          <w:lang w:val="en-US"/>
+        </w:rPr>
+        <w:t xml:space="preserve"> : ambient temp f</w:t>
+      </w:r>
+      <w:r>
+        <w:rPr>
+          <w:lang w:val="en-US"/>
+        </w:rPr>
+        <w:t>rom NEN</w:t>
+      </w:r>
+    </w:p>
+    <w:p>
+      <w:pPr>
+        <w:rPr>
+          <w:lang w:val="en-US"/>
+        </w:rPr>
+      </w:pPr>
+      <w:proofErr w:type="spellStart"/>
+      <w:r>
+        <w:rPr>
+          <w:lang w:val="en-US"/>
+        </w:rPr>
+        <w:t>I_g,s</w:t>
+      </w:r>
+      <w:proofErr w:type="spellEnd"/>
+      <w:r>
+        <w:rPr>
+          <w:lang w:val="en-US"/>
+        </w:rPr>
+        <w:t>: global insolation on the collector from get insolation at a given time</w:t>
+      </w:r>
+      <w:r>
+        <w:rPr>
+          <w:lang w:val="en-US"/>
+        </w:rPr>
+        <w:t xml:space="preserve"> [W/m2]</w:t>
+      </w:r>
+    </w:p>
+    <w:p>
+      <w:pPr>
+        <w:rPr>
+          <w:lang w:val="en-US"/>
+        </w:rPr>
+      </w:pPr>
+      <w:commentRangeStart w:id="2"/>
+      <w:proofErr w:type="spellStart"/>
+      <w:r>
+        <w:rPr>
+          <w:highlight w:val="yellow"/>
+          <w:lang w:val="en-US"/>
+        </w:rPr>
+        <w:t>Tpm</w:t>
+      </w:r>
+      <w:proofErr w:type="spellEnd"/>
+      <w:r>
+        <w:rPr>
+          <w:highlight w:val="yellow"/>
+          <w:lang w:val="en-US"/>
+        </w:rPr>
+        <w:t>: mean absorber plate temp (How do we obtain this?)</w:t>
+      </w:r>
+      <w:commentRangeEnd w:id="2"/>
+      <w:r>
+        <w:rPr>
+          <w:rStyle w:val="CommentReference"/>
+        </w:rPr>
+        <w:commentReference w:id="2"/>
+      </w:r>
+    </w:p>
+    <w:p>
+      <w:pPr>
+        <w:rPr>
+          <w:lang w:val="en-US"/>
+        </w:rPr>
+      </w:pPr>
+    </w:p>
+    <w:p>
+      <w:pPr>
+        <w:rPr>
+          <w:lang w:val="en-US"/>
+        </w:rPr>
+      </w:pPr>
+    </w:p>
+    <w:p>
+      <w:pPr>
+        <w:rPr>
+          <w:lang w:val="en-US"/>
+        </w:rPr>
+      </w:pPr>
+    </w:p>
+    <w:p>
+      <w:pPr>
+        <w:rPr>
+          <w:lang w:val="en-US"/>
+        </w:rPr>
+      </w:pPr>
+    </w:p>
+    <w:p>
+      <w:pPr>
+        <w:rPr>
+          <w:lang w:val="en-US"/>
+        </w:rPr>
+      </w:pPr>
+      <w:r>
+        <w:rPr>
+          <w:lang w:val="en-US"/>
+        </w:rPr>
+        <w:t xml:space="preserve">energy balance </w:t>
+      </w:r>
+    </w:p>
+    <w:p>
+      <w:pPr>
+        <w:rPr>
+          <w:lang w:val="en-US"/>
+        </w:rPr>
+      </w:pPr>
+      <w:r>
+        <w:rPr>
+          <w:noProof/>
+        </w:rPr>
+        <w:drawing>
+          <wp:inline distT="0" distB="0" distL="0" distR="0" wp14:anchorId="538AFBFB" wp14:editId="5B83FD20">
+            <wp:extent cx="5731510" cy="506095"/>
+            <wp:effectExtent l="0" t="0" r="2540" b="8255"/>
+            <wp:docPr id="6" name="Picture 6"/>
+            <wp:cNvGraphicFramePr>
+              <a:graphicFrameLocks xmlns:a="http://schemas.openxmlformats.org/drawingml/2006/main" noChangeAspect="1"/>
+            </wp:cNvGraphicFramePr>
+            <a:graphic xmlns:a="http://schemas.openxmlformats.org/drawingml/2006/main">
+              <a:graphicData uri="http://schemas.openxmlformats.org/drawingml/2006/picture">
+                <pic:pic xmlns:pic="http://schemas.openxmlformats.org/drawingml/2006/picture">
+                  <pic:nvPicPr>
+                    <pic:cNvPr id="1" name=""/>
+                    <pic:cNvPicPr/>
+                  </pic:nvPicPr>
+                  <pic:blipFill>
+                    <a:blip r:embed="rId17"/>
+                    <a:stretch>
+                      <a:fillRect/>
+                    </a:stretch>
+                  </pic:blipFill>
+                  <pic:spPr>
+                    <a:xfrm>
+                      <a:off x="0" y="0"/>
+                      <a:ext cx="5731510" cy="506095"/>
+                    </a:xfrm>
+                    <a:prstGeom prst="rect">
+                      <a:avLst/>
+                    </a:prstGeom>
+                  </pic:spPr>
+                </pic:pic>
+              </a:graphicData>
+            </a:graphic>
+          </wp:inline>
+        </w:drawing>
+      </w:r>
+    </w:p>
+    <w:p>
+      <w:pPr>
+        <w:rPr>
+          <w:lang w:val="en-US"/>
+        </w:rPr>
+      </w:pPr>
+      <w:r>
+        <w:rPr>
+          <w:lang w:val="en-US"/>
+        </w:rPr>
+        <w:t>from this we can get the outflow temp</w:t>
+      </w:r>
+      <w:r>
+        <w:rPr>
+          <w:lang w:val="en-US"/>
+        </w:rPr>
+        <w:t>:</w:t>
+      </w:r>
+    </w:p>
+    <w:p>
+      <w:pPr>
+        <w:pStyle w:val="ListParagraph"/>
+        <w:numPr>
+          <w:ilvl w:val="0"/>
+          <w:numId w:val="2"/>
+        </w:numPr>
+        <w:rPr>
+          <w:lang w:val="nl-NL"/>
+        </w:rPr>
+      </w:pPr>
+      <w:proofErr w:type="spellStart"/>
+      <w:r>
+        <w:rPr>
+          <w:lang w:val="nl-NL"/>
+        </w:rPr>
+        <w:t>Q_u</w:t>
+      </w:r>
+      <w:proofErr w:type="spellEnd"/>
+      <w:r>
+        <w:rPr>
+          <w:lang w:val="nl-NL"/>
+        </w:rPr>
+        <w:t xml:space="preserve"> = </w:t>
+      </w:r>
+      <w:proofErr w:type="spellStart"/>
+      <w:r>
+        <w:rPr>
+          <w:lang w:val="nl-NL"/>
+        </w:rPr>
+        <w:t>eta</w:t>
+      </w:r>
+      <w:proofErr w:type="spellEnd"/>
+      <w:r>
+        <w:rPr>
+          <w:lang w:val="nl-NL"/>
+        </w:rPr>
+        <w:t xml:space="preserve"> * </w:t>
+      </w:r>
+      <w:proofErr w:type="spellStart"/>
+      <w:r>
+        <w:rPr>
+          <w:lang w:val="nl-NL"/>
+        </w:rPr>
+        <w:t>Ig,s</w:t>
+      </w:r>
+      <w:proofErr w:type="spellEnd"/>
+      <w:r>
+        <w:rPr>
+          <w:lang w:val="nl-NL"/>
+        </w:rPr>
+        <w:t xml:space="preserve"> * </w:t>
+      </w:r>
+      <w:proofErr w:type="spellStart"/>
+      <w:r>
+        <w:rPr>
+          <w:lang w:val="nl-NL"/>
+        </w:rPr>
+        <w:t>A_c</w:t>
+      </w:r>
+      <w:proofErr w:type="spellEnd"/>
+    </w:p>
+    <w:p>
+      <w:pPr>
+        <w:pStyle w:val="ListParagraph"/>
+        <w:numPr>
+          <w:ilvl w:val="0"/>
+          <w:numId w:val="2"/>
+        </w:numPr>
+        <w:rPr>
+          <w:lang w:val="nl-NL"/>
+        </w:rPr>
+      </w:pPr>
+      <w:proofErr w:type="spellStart"/>
+      <w:r>
+        <w:rPr>
+          <w:lang w:val="nl-NL"/>
+        </w:rPr>
+        <w:t>Tfo</w:t>
+      </w:r>
+      <w:proofErr w:type="spellEnd"/>
+      <w:r>
+        <w:rPr>
+          <w:lang w:val="nl-NL"/>
+        </w:rPr>
+        <w:t xml:space="preserve"> = </w:t>
+      </w:r>
+      <w:proofErr w:type="spellStart"/>
+      <w:r>
+        <w:rPr>
+          <w:lang w:val="nl-NL"/>
+        </w:rPr>
+        <w:t>Tfi</w:t>
+      </w:r>
+      <w:proofErr w:type="spellEnd"/>
+      <w:r>
+        <w:rPr>
+          <w:lang w:val="nl-NL"/>
+        </w:rPr>
+        <w:t xml:space="preserve"> + </w:t>
+      </w:r>
+      <w:proofErr w:type="spellStart"/>
+      <w:r>
+        <w:rPr>
+          <w:lang w:val="nl-NL"/>
+        </w:rPr>
+        <w:t>Q_u</w:t>
+      </w:r>
+      <w:proofErr w:type="spellEnd"/>
+      <w:r>
+        <w:rPr>
+          <w:lang w:val="nl-NL"/>
+        </w:rPr>
+        <w:t>/</w:t>
+      </w:r>
+      <w:r>
+        <w:rPr>
+          <w:lang w:val="nl-NL"/>
+        </w:rPr>
+        <w:t>(</w:t>
+      </w:r>
+      <w:proofErr w:type="spellStart"/>
+      <w:r>
+        <w:rPr>
+          <w:lang w:val="nl-NL"/>
+        </w:rPr>
+        <w:t>Ph</w:t>
+      </w:r>
+      <w:r>
+        <w:rPr>
+          <w:lang w:val="nl-NL"/>
+        </w:rPr>
+        <w:t>i_m</w:t>
+      </w:r>
+      <w:proofErr w:type="spellEnd"/>
+      <w:r>
+        <w:rPr>
+          <w:lang w:val="nl-NL"/>
+        </w:rPr>
+        <w:t>*</w:t>
+      </w:r>
+      <w:proofErr w:type="spellStart"/>
+      <w:r>
+        <w:rPr>
+          <w:lang w:val="nl-NL"/>
+        </w:rPr>
+        <w:t>C_p</w:t>
+      </w:r>
+      <w:proofErr w:type="spellEnd"/>
+      <w:r>
+        <w:rPr>
+          <w:lang w:val="nl-NL"/>
+        </w:rPr>
+        <w:t>)</w:t>
+      </w:r>
+    </w:p>
+    <w:p>
+      <w:pPr>
+        <w:ind w:left="360"/>
+        <w:rPr>
+          <w:lang w:val="nl-NL"/>
+        </w:rPr>
+      </w:pPr>
+    </w:p>
+    <w:p>
+      <w:pPr>
+        <w:ind w:left="360"/>
+        <w:rPr>
+          <w:lang w:val="en-US"/>
+        </w:rPr>
+      </w:pPr>
+      <w:proofErr w:type="spellStart"/>
+      <w:r>
+        <w:rPr>
+          <w:lang w:val="en-US"/>
+        </w:rPr>
+        <w:t>Phi_m</w:t>
+      </w:r>
+      <w:proofErr w:type="spellEnd"/>
+      <w:r>
+        <w:rPr>
+          <w:lang w:val="en-US"/>
+        </w:rPr>
+        <w:t xml:space="preserve"> is the f</w:t>
+      </w:r>
+      <w:r>
+        <w:rPr>
+          <w:lang w:val="en-US"/>
+        </w:rPr>
+        <w:t xml:space="preserve">luid mass flow ion kg/s, depending on the fluid and </w:t>
+      </w:r>
+      <w:commentRangeStart w:id="3"/>
+      <w:r>
+        <w:rPr>
+          <w:lang w:val="en-US"/>
+        </w:rPr>
+        <w:t>flow rate</w:t>
+      </w:r>
+      <w:commentRangeEnd w:id="3"/>
+      <w:r>
+        <w:rPr>
+          <w:rStyle w:val="CommentReference"/>
+        </w:rPr>
+        <w:commentReference w:id="3"/>
+      </w:r>
+      <w:r>
+        <w:rPr>
+          <w:lang w:val="en-US"/>
+        </w:rPr>
+        <w:tab/>
+      </w:r>
+    </w:p>
+    <w:p>
+      <w:pPr>
+        <w:pStyle w:val="ListParagraph"/>
+        <w:rPr>
+          <w:b/>
+          <w:bCs/>
+          <w:lang w:val="en-US"/>
+        </w:rPr>
+      </w:pPr>
+      <w:proofErr w:type="spellStart"/>
+      <w:r>
+        <w:rPr>
+          <w:b/>
+          <w:bCs/>
+          <w:lang w:val="en-US"/>
+        </w:rPr>
+        <w:t>fluid_mass_flow</w:t>
+      </w:r>
+      <w:proofErr w:type="spellEnd"/>
+      <w:r>
+        <w:rPr>
+          <w:b/>
+          <w:bCs/>
+          <w:lang w:val="en-US"/>
+        </w:rPr>
+        <w:t xml:space="preserve"> = </w:t>
+      </w:r>
+      <w:proofErr w:type="spellStart"/>
+      <w:r>
+        <w:rPr>
+          <w:b/>
+          <w:bCs/>
+          <w:lang w:val="en-US"/>
+        </w:rPr>
+        <w:t>flow_rate</w:t>
+      </w:r>
+      <w:proofErr w:type="spellEnd"/>
+      <w:r>
+        <w:rPr>
+          <w:b/>
+          <w:bCs/>
+          <w:lang w:val="en-US"/>
+        </w:rPr>
+        <w:t xml:space="preserve"> * density</w:t>
+      </w:r>
+    </w:p>
+    <w:p>
+      <w:pPr>
+        <w:ind w:left="360"/>
+        <w:rPr>
+          <w:lang w:val="en-US"/>
+        </w:rPr>
+      </w:pPr>
+    </w:p>
+    <w:p>
+      <w:pPr>
+        <w:ind w:left="360"/>
+        <w:rPr>
+          <w:lang w:val="en-US"/>
+        </w:rPr>
+      </w:pPr>
+      <w:proofErr w:type="spellStart"/>
+      <w:r>
+        <w:rPr>
+          <w:lang w:val="en-US"/>
+        </w:rPr>
+        <w:t>C_p</w:t>
+      </w:r>
+      <w:proofErr w:type="spellEnd"/>
+      <w:r>
+        <w:rPr>
+          <w:lang w:val="en-US"/>
+        </w:rPr>
+        <w:t xml:space="preserve"> is the specific heat, depends on the fluid (input</w:t>
+      </w:r>
+      <w:r>
+        <w:rPr>
+          <w:lang w:val="en-US"/>
+        </w:rPr>
+        <w:t xml:space="preserve"> by user?)</w:t>
+      </w:r>
+    </w:p>
+    <w:p>
+      <w:pPr>
+        <w:rPr>
+          <w:lang w:val="en-US"/>
+        </w:rPr>
+      </w:pPr>
+    </w:p>
+    <w:p>
+      <w:pPr>
+        <w:rPr>
+          <w:lang w:val="en-US"/>
+        </w:rPr>
+      </w:pPr>
+    </w:p>
+    <w:p>
+      <w:pPr>
+        <w:rPr>
+          <w:lang w:val="en-US"/>
+        </w:rPr>
+      </w:pPr>
+    </w:p>
+    <w:p>
+      <w:pPr>
+        <w:rPr>
+          <w:lang w:val="en-US"/>
+        </w:rPr>
+      </w:pPr>
+    </w:p>
+    <w:p>
+      <w:pPr>
+        <w:rPr>
+          <w:lang w:val="en-US"/>
+        </w:rPr>
+      </w:pPr>
+    </w:p>
+    <w:p>
+      <w:pPr>
+        <w:rPr>
+          <w:lang w:val="en-US"/>
+        </w:rPr>
+      </w:pPr>
+    </w:p>
+    <w:p>
+      <w:pPr>
+        <w:rPr>
+          <w:lang w:val="en-US"/>
+        </w:rPr>
+      </w:pPr>
+    </w:p>
+    <w:p>
+      <w:pPr>
+        <w:rPr>
+          <w:lang w:val="en-US"/>
+        </w:rPr>
+      </w:pPr>
+    </w:p>
+    <w:p>
+      <w:pPr>
+        <w:rPr>
+          <w:lang w:val="en-US"/>
+        </w:rPr>
+      </w:pPr>
+    </w:p>
+    <w:p>
+      <w:pPr>
+        <w:rPr>
+          <w:lang w:val="en-US"/>
+        </w:rPr>
+      </w:pPr>
+    </w:p>
+    <w:p>
+      <w:pPr>
+        <w:rPr>
+          <w:lang w:val="en-US"/>
+        </w:rPr>
+      </w:pPr>
+    </w:p>
+    <w:p>
+      <w:pPr>
+        <w:pStyle w:val="ListParagraph"/>
+        <w:numPr>
+          <w:ilvl w:val="0"/>
+          <w:numId w:val="5"/>
+        </w:numPr>
+        <w:rPr>
+          <w:lang w:val="en-US"/>
+        </w:rPr>
+      </w:pPr>
+      <w:r>
+        <w:rPr>
+          <w:lang w:val="en-US"/>
+        </w:rPr>
+        <w:t>useful energy yield collector</w:t>
+      </w:r>
+      <w:r>
+        <w:rPr>
+          <w:lang w:val="en-US"/>
+        </w:rPr>
+        <w:t>:</w:t>
+      </w:r>
+    </w:p>
+    <w:p>
+      <w:pPr>
+        <w:rPr>
+          <w:lang w:val="en-US"/>
+        </w:rPr>
+      </w:pPr>
+      <w:r>
+        <w:rPr>
+          <w:noProof/>
+        </w:rPr>
+        <w:drawing>
+          <wp:inline distT="0" distB="0" distL="0" distR="0" wp14:anchorId="6A268606" wp14:editId="62F092CF">
+            <wp:extent cx="4876800" cy="438150"/>
+            <wp:effectExtent l="0" t="0" r="0" b="0"/>
+            <wp:docPr id="3" name="Picture 3"/>
+            <wp:cNvGraphicFramePr>
+              <a:graphicFrameLocks xmlns:a="http://schemas.openxmlformats.org/drawingml/2006/main" noChangeAspect="1"/>
+            </wp:cNvGraphicFramePr>
+            <a:graphic xmlns:a="http://schemas.openxmlformats.org/drawingml/2006/main">
+              <a:graphicData uri="http://schemas.openxmlformats.org/drawingml/2006/picture">
+                <pic:pic xmlns:pic="http://schemas.openxmlformats.org/drawingml/2006/picture">
+                  <pic:nvPicPr>
+                    <pic:cNvPr id="1" name=""/>
+                    <pic:cNvPicPr/>
+                  </pic:nvPicPr>
+                  <pic:blipFill>
+                    <a:blip r:embed="rId18"/>
+                    <a:stretch>
+                      <a:fillRect/>
+                    </a:stretch>
+                  </pic:blipFill>
+                  <pic:spPr>
+                    <a:xfrm>
+                      <a:off x="0" y="0"/>
+                      <a:ext cx="4876800" cy="438150"/>
+                    </a:xfrm>
+                    <a:prstGeom prst="rect">
+                      <a:avLst/>
+                    </a:prstGeom>
+                  </pic:spPr>
+                </pic:pic>
+              </a:graphicData>
+            </a:graphic>
+          </wp:inline>
+        </w:drawing>
+      </w:r>
+    </w:p>
+    <w:p>
+      <w:pPr>
+        <w:rPr>
+          <w:lang w:val="en-US"/>
+        </w:rPr>
+      </w:pPr>
+      <w:r>
+        <w:rPr>
+          <w:lang w:val="en-US"/>
+        </w:rPr>
+        <w:tab/>
+      </w:r>
+      <w:proofErr w:type="spellStart"/>
+      <w:r>
+        <w:rPr>
+          <w:lang w:val="en-US"/>
+        </w:rPr>
+        <w:t>A_c</w:t>
+      </w:r>
+      <w:proofErr w:type="spellEnd"/>
+      <w:r>
+        <w:rPr>
+          <w:lang w:val="en-US"/>
+        </w:rPr>
+        <w:t xml:space="preserve"> --&gt;</w:t>
+      </w:r>
+      <w:r>
+        <w:rPr>
+          <w:lang w:val="en-US"/>
+        </w:rPr>
+        <w:t xml:space="preserve"> </w:t>
+      </w:r>
+      <w:r>
+        <w:rPr>
+          <w:b/>
+          <w:bCs/>
+          <w:color w:val="000000" w:themeColor="text1"/>
+          <w:lang w:val="en-US"/>
+        </w:rPr>
+        <w:t>area</w:t>
+      </w:r>
+      <w:r>
+        <w:rPr>
+          <w:lang w:val="en-US"/>
+        </w:rPr>
+        <w:t xml:space="preserve"> collector (input property)</w:t>
+      </w:r>
+    </w:p>
+    <w:p>
+      <w:pPr>
+        <w:rPr>
+          <w:lang w:val="en-US"/>
+        </w:rPr>
+      </w:pPr>
+      <w:r>
+        <w:rPr>
+          <w:lang w:val="en-US"/>
+        </w:rPr>
+        <w:tab/>
+      </w:r>
+      <w:r>
+        <w:rPr>
+          <w:lang w:val="en-US"/>
+        </w:rPr>
+        <w:t>F_R</w:t>
+      </w:r>
+      <w:r>
+        <w:rPr>
+          <w:lang w:val="en-US"/>
+        </w:rPr>
+        <w:t xml:space="preserve"> --&gt;</w:t>
+      </w:r>
+      <w:r>
+        <w:rPr>
+          <w:lang w:val="en-US"/>
+        </w:rPr>
+        <w:t xml:space="preserve"> heat removal factor</w:t>
+      </w:r>
+      <w:r>
+        <w:rPr>
+          <w:lang w:val="en-US"/>
+        </w:rPr>
+        <w:t>, how do we get this?</w:t>
+      </w:r>
+      <w:r>
+        <w:rPr>
+          <w:lang w:val="en-US"/>
+        </w:rPr>
+        <w:t xml:space="preserve"> (section 4.2.4)</w:t>
+      </w:r>
+    </w:p>
+    <w:p>
+      <w:pPr>
+        <w:rPr>
+          <w:lang w:val="en-US"/>
+        </w:rPr>
+      </w:pPr>
+      <w:r>
+        <w:rPr>
+          <w:lang w:val="en-US"/>
+        </w:rPr>
+        <w:tab/>
+        <w:t xml:space="preserve">S --&gt; </w:t>
+      </w:r>
+      <w:r>
+        <w:rPr>
+          <w:lang w:val="en-US"/>
+        </w:rPr>
+        <w:t>absorbed solar irradiation, how do we get this (section 4.2.2)</w:t>
+      </w:r>
+    </w:p>
+    <w:p>
+      <w:pPr>
+        <w:rPr>
+          <w:lang w:val="en-US"/>
+        </w:rPr>
+      </w:pPr>
+      <w:r>
+        <w:rPr>
+          <w:lang w:val="en-US"/>
+        </w:rPr>
+        <w:tab/>
+      </w:r>
+      <w:r>
+        <w:rPr>
+          <w:lang w:val="en-US"/>
+        </w:rPr>
+        <w:t xml:space="preserve">U_L --&gt; heat loss </w:t>
+      </w:r>
+      <w:proofErr w:type="spellStart"/>
+      <w:r>
+        <w:rPr>
+          <w:lang w:val="en-US"/>
+        </w:rPr>
+        <w:t>coeff</w:t>
+      </w:r>
+      <w:proofErr w:type="spellEnd"/>
+      <w:r>
+        <w:rPr>
+          <w:lang w:val="en-US"/>
+        </w:rPr>
+        <w:t>, how do we get this (section 4.2.5)</w:t>
+      </w:r>
+    </w:p>
+    <w:p>
+      <w:pPr>
+        <w:rPr>
+          <w:lang w:val="en-US"/>
+        </w:rPr>
+      </w:pPr>
+      <w:r>
+        <w:rPr>
+          <w:lang w:val="en-US"/>
+        </w:rPr>
+        <w:lastRenderedPageBreak/>
+        <w:tab/>
+      </w:r>
+      <w:proofErr w:type="spellStart"/>
+      <w:r>
+        <w:rPr>
+          <w:lang w:val="en-US"/>
+        </w:rPr>
+        <w:t>T_fi</w:t>
+      </w:r>
+      <w:proofErr w:type="spellEnd"/>
+      <w:r>
+        <w:rPr>
+          <w:lang w:val="en-US"/>
+        </w:rPr>
+        <w:t xml:space="preserve"> --&gt; inlet temp collector fluid</w:t>
+      </w:r>
+      <w:r>
+        <w:rPr>
+          <w:lang w:val="en-US"/>
+        </w:rPr>
+        <w:t>, This should come from the</w:t>
+      </w:r>
+      <w:r>
+        <w:rPr>
+          <w:lang w:val="en-US"/>
+        </w:rPr>
+        <w:t xml:space="preserve"> heat exchange with buffer vessel (how will the interface be?)</w:t>
+      </w:r>
+    </w:p>
+    <w:p>
+      <w:pPr>
+        <w:rPr>
+          <w:lang w:val="en-US"/>
+        </w:rPr>
+      </w:pPr>
+      <w:r>
+        <w:rPr>
+          <w:lang w:val="en-US"/>
+        </w:rPr>
+        <w:tab/>
+      </w:r>
+      <w:proofErr w:type="spellStart"/>
+      <w:r>
+        <w:rPr>
+          <w:lang w:val="en-US"/>
+        </w:rPr>
+        <w:t>T_a</w:t>
+      </w:r>
+      <w:proofErr w:type="spellEnd"/>
+      <w:r>
+        <w:rPr>
+          <w:lang w:val="en-US"/>
+        </w:rPr>
+        <w:t xml:space="preserve"> --&gt; ambient temp</w:t>
+      </w:r>
+      <w:r>
+        <w:rPr>
+          <w:lang w:val="en-US"/>
+        </w:rPr>
+        <w:t>, from NEN</w:t>
+      </w:r>
+      <w:r>
+        <w:rPr>
+          <w:lang w:val="en-US"/>
+        </w:rPr>
+        <w:t xml:space="preserve"> </w:t>
+      </w:r>
+    </w:p>
+    <w:p>
+      <w:pPr>
+        <w:rPr>
+          <w:lang w:val="en-US"/>
+        </w:rPr>
+      </w:pPr>
+      <w:r>
+        <w:rPr>
+          <w:lang w:val="en-US"/>
+        </w:rPr>
+        <w:t xml:space="preserve">Is this what we need? </w:t>
+      </w:r>
+      <w:r>
+        <w:rPr>
+          <w:lang w:val="en-US"/>
+        </w:rPr>
+        <w:t xml:space="preserve">Or do we need something that </w:t>
+      </w:r>
+      <w:r>
+        <w:rPr>
+          <w:lang w:val="en-US"/>
+        </w:rPr>
+        <w:t>computes the Temp of the return</w:t>
+      </w:r>
+      <w:r>
+        <w:rPr>
+          <w:lang w:val="en-US"/>
+        </w:rPr>
+        <w:t xml:space="preserve">ing collector fluid. </w:t>
+      </w:r>
+      <w:r>
+        <w:rPr>
+          <w:lang w:val="en-US"/>
+        </w:rPr>
+        <w:t>How to use the solar collector in the house model?</w:t>
+      </w:r>
+    </w:p>
+    <w:p>
+      <w:pPr>
+        <w:rPr>
+          <w:lang w:val="en-US"/>
+        </w:rPr>
+      </w:pPr>
+      <w:r>
+        <w:rPr>
+          <w:lang w:val="en-US"/>
+        </w:rPr>
+        <w:t xml:space="preserve">What will be the interface with the </w:t>
+      </w:r>
+      <w:proofErr w:type="spellStart"/>
+      <w:r>
+        <w:rPr>
+          <w:lang w:val="en-US"/>
+        </w:rPr>
+        <w:t>heatpump</w:t>
+      </w:r>
+      <w:proofErr w:type="spellEnd"/>
+      <w:r>
+        <w:rPr>
+          <w:lang w:val="en-US"/>
+        </w:rPr>
+        <w:t>??</w:t>
+      </w:r>
+    </w:p>
+    <w:p>
+      <w:pPr>
+        <w:pStyle w:val="ListParagraph"/>
+        <w:numPr>
+          <w:ilvl w:val="0"/>
+          <w:numId w:val="7"/>
+        </w:numPr>
+        <w:rPr>
+          <w:lang w:val="en-US"/>
+        </w:rPr>
+      </w:pPr>
+      <w:r>
+        <w:rPr>
+          <w:lang w:val="en-US"/>
+        </w:rPr>
+        <w:t>Insolation ab</w:t>
+      </w:r>
+      <w:r>
+        <w:rPr>
+          <w:lang w:val="en-US"/>
+        </w:rPr>
+        <w:t>s</w:t>
+      </w:r>
+      <w:r>
+        <w:rPr>
+          <w:lang w:val="en-US"/>
+        </w:rPr>
+        <w:t xml:space="preserve">orbed </w:t>
+      </w:r>
+      <w:r>
+        <w:rPr>
+          <w:lang w:val="en-US"/>
+        </w:rPr>
+        <w:t>by collector:</w:t>
+      </w:r>
+    </w:p>
+    <w:p>
+      <w:pPr>
+        <w:pStyle w:val="ListParagraph"/>
+        <w:rPr>
+          <w:lang w:val="en-US"/>
+        </w:rPr>
+      </w:pPr>
+    </w:p>
+    <w:p>
+      <w:pPr>
+        <w:pStyle w:val="ListParagraph"/>
+        <w:rPr>
+          <w:lang w:val="en-US"/>
+        </w:rPr>
+      </w:pPr>
+      <w:r>
+        <w:rPr>
+          <w:noProof/>
+        </w:rPr>
+        <w:drawing>
+          <wp:inline distT="0" distB="0" distL="0" distR="0" wp14:anchorId="0456FDAD" wp14:editId="184E7685">
+            <wp:extent cx="5553075" cy="971550"/>
+            <wp:effectExtent l="0" t="0" r="9525" b="0"/>
+            <wp:docPr id="4" name="Picture 4"/>
+            <wp:cNvGraphicFramePr>
+              <a:graphicFrameLocks xmlns:a="http://schemas.openxmlformats.org/drawingml/2006/main" noChangeAspect="1"/>
+            </wp:cNvGraphicFramePr>
+            <a:graphic xmlns:a="http://schemas.openxmlformats.org/drawingml/2006/main">
+              <a:graphicData uri="http://schemas.openxmlformats.org/drawingml/2006/picture">
+                <pic:pic xmlns:pic="http://schemas.openxmlformats.org/drawingml/2006/picture">
+                  <pic:nvPicPr>
+                    <pic:cNvPr id="1" name=""/>
+                    <pic:cNvPicPr/>
+                  </pic:nvPicPr>
+                  <pic:blipFill>
+                    <a:blip r:embed="rId19"/>
+                    <a:stretch>
+                      <a:fillRect/>
+                    </a:stretch>
+                  </pic:blipFill>
+                  <pic:spPr>
+                    <a:xfrm>
+                      <a:off x="0" y="0"/>
                       <a:ext cx="5553075" cy="971550"/>
                     </a:xfrm>
                     <a:prstGeom prst="rect">
@@ -3343,6 +5114,135 @@
     <w:p>
       <w:pPr>
         <w:pStyle w:val="ListParagraph"/>
+        <w:rPr>
+          <w:lang w:val="en-US"/>
+        </w:rPr>
+      </w:pPr>
+    </w:p>
+    <w:p>
+      <w:pPr>
+        <w:pStyle w:val="ListParagraph"/>
+        <w:rPr>
+          <w:lang w:val="en-US"/>
+        </w:rPr>
+      </w:pPr>
+    </w:p>
+    <w:p>
+      <w:pPr>
+        <w:pStyle w:val="ListParagraph"/>
+        <w:rPr>
+          <w:lang w:val="en-US"/>
+        </w:rPr>
+      </w:pPr>
+    </w:p>
+    <w:p>
+      <w:pPr>
+        <w:pStyle w:val="Heading1"/>
+        <w:rPr>
+          <w:lang w:val="en-US"/>
+        </w:rPr>
+      </w:pPr>
+      <w:r>
+        <w:rPr>
+          <w:lang w:val="en-US"/>
+        </w:rPr>
+        <w:t>PVT</w:t>
+      </w:r>
+    </w:p>
+    <w:p>
+      <w:pPr>
+        <w:rPr>
+          <w:lang w:val="en-US"/>
+        </w:rPr>
+      </w:pPr>
+      <w:r>
+        <w:rPr>
+          <w:lang w:val="en-US"/>
+        </w:rPr>
+        <w:t>combination of PV and Thermal collector</w:t>
+      </w:r>
+    </w:p>
+    <w:p>
+      <w:pPr>
+        <w:rPr>
+          <w:lang w:val="en-US"/>
+        </w:rPr>
+      </w:pPr>
+      <w:hyperlink r:id="rId20" w:history="1">
+        <w:r>
+          <w:rPr>
+            <w:rStyle w:val="Hyperlink"/>
+            <w:lang w:val="en-US"/>
+          </w:rPr>
+          <w:t>https://www.researchgate.net/publication/291338864_Analysis_of_Flat_Plate_Photovoltaic-Thermal_PVT_Models</w:t>
+        </w:r>
+      </w:hyperlink>
+    </w:p>
+    <w:p>
+      <w:pPr>
+        <w:rPr>
+          <w:lang w:val="en-US"/>
+        </w:rPr>
+      </w:pPr>
+    </w:p>
+    <w:p>
+      <w:pPr>
+        <w:rPr>
+          <w:lang w:val="en-US"/>
+        </w:rPr>
+      </w:pPr>
+    </w:p>
+    <w:p>
+      <w:pPr>
+        <w:rPr>
+          <w:lang w:val="en-US"/>
+        </w:rPr>
+      </w:pPr>
+    </w:p>
+    <w:p>
+      <w:pPr>
+        <w:rPr>
+          <w:lang w:val="en-US"/>
+        </w:rPr>
+      </w:pPr>
+      <w:hyperlink r:id="rId21" w:history="1">
+        <w:r>
+          <w:rPr>
+            <w:rStyle w:val="Hyperlink"/>
+            <w:lang w:val="en-US"/>
+          </w:rPr>
+          <w:t>https://www.sciencedirect.com/science/article/pii/S0038092X19309223</w:t>
+        </w:r>
+      </w:hyperlink>
+    </w:p>
+    <w:p>
+      <w:pPr>
+        <w:rPr>
+          <w:lang w:val="en-US"/>
+        </w:rPr>
+      </w:pPr>
+      <w:r>
+        <w:rPr>
+          <w:lang w:val="en-US"/>
+        </w:rPr>
+        <w:t xml:space="preserve">gives two models for the thermal performance, using the electrical circuit equivalent like the house. </w:t>
+      </w:r>
+    </w:p>
+    <w:p>
+      <w:pPr>
+        <w:rPr>
+          <w:lang w:val="en-US"/>
+        </w:rPr>
+      </w:pPr>
+      <w:r>
+        <w:rPr>
+          <w:lang w:val="en-US"/>
+        </w:rPr>
+        <w:t xml:space="preserve">first model with one capacitor, the second with two thermal capacitors. </w:t>
+      </w:r>
+    </w:p>
+    <w:p>
+      <w:pPr>
         <w:rPr>
           <w:lang w:val="en-US"/>
         </w:rPr>
@@ -3393,6 +5293,160 @@
         <w:t>?</w:t>
       </w:r>
     </w:p>
+    <w:p>
+      <w:pPr>
+        <w:pStyle w:val="CommentText"/>
+        <w:rPr>
+          <w:lang w:val="en-US"/>
+        </w:rPr>
+      </w:pPr>
+    </w:p>
+    <w:p>
+      <w:pPr>
+        <w:pStyle w:val="CommentText"/>
+        <w:rPr>
+          <w:lang w:val="en-US"/>
+        </w:rPr>
+      </w:pPr>
+      <w:r>
+        <w:rPr>
+          <w:lang w:val="en-US"/>
+        </w:rPr>
+        <w:t>Do we do the direct and diffuse separate? Or do we directly sum them? Do we do reflected radiation as well?</w:t>
+      </w:r>
+    </w:p>
+    <w:p>
+      <w:pPr>
+        <w:pStyle w:val="CommentText"/>
+        <w:rPr>
+          <w:lang w:val="en-US"/>
+        </w:rPr>
+      </w:pPr>
+    </w:p>
+    <w:p>
+      <w:pPr>
+        <w:pStyle w:val="CommentText"/>
+        <w:rPr>
+          <w:lang w:val="en-US"/>
+        </w:rPr>
+      </w:pPr>
+      <w:r>
+        <w:rPr>
+          <w:lang w:val="en-US"/>
+        </w:rPr>
+        <w:t>For PV it is fine to have them directly added</w:t>
+      </w:r>
+    </w:p>
+  </w:comment>
+  <w:comment w:id="1" w:author="Marijn Jongerden" w:date="2022-02-16T09:12:00Z" w:initials="MJ">
+    <w:p>
+      <w:pPr>
+        <w:pStyle w:val="CommentText"/>
+        <w:rPr>
+          <w:lang w:val="en-US"/>
+        </w:rPr>
+      </w:pPr>
+      <w:r>
+        <w:rPr>
+          <w:rStyle w:val="CommentReference"/>
+        </w:rPr>
+        <w:annotationRef/>
+      </w:r>
+      <w:r>
+        <w:rPr>
+          <w:lang w:val="en-US"/>
+        </w:rPr>
+        <w:t>how is the interface with the solar part defined?</w:t>
+      </w:r>
+    </w:p>
+    <w:p>
+      <w:pPr>
+        <w:pStyle w:val="CommentText"/>
+        <w:rPr>
+          <w:lang w:val="en-US"/>
+        </w:rPr>
+      </w:pPr>
+    </w:p>
+    <w:p>
+      <w:pPr>
+        <w:pStyle w:val="CommentText"/>
+        <w:rPr>
+          <w:lang w:val="en-US"/>
+        </w:rPr>
+      </w:pPr>
+      <w:r>
+        <w:rPr>
+          <w:lang w:val="en-US"/>
+        </w:rPr>
+        <w:t>what do we need for the collector? Do we need a split in direct, diffuse and reflected or is the sum enough?</w:t>
+      </w:r>
+    </w:p>
+    <w:p>
+      <w:pPr>
+        <w:pStyle w:val="CommentText"/>
+        <w:rPr>
+          <w:lang w:val="en-US"/>
+        </w:rPr>
+      </w:pPr>
+    </w:p>
+    <w:p>
+      <w:pPr>
+        <w:pStyle w:val="CommentText"/>
+        <w:rPr>
+          <w:lang w:val="en-US"/>
+        </w:rPr>
+      </w:pPr>
+      <w:r>
+        <w:rPr>
+          <w:lang w:val="en-US"/>
+        </w:rPr>
+        <w:t>computation absorbed solar radiation needs the separate values</w:t>
+      </w:r>
+    </w:p>
+  </w:comment>
+  <w:comment w:id="2" w:author="Marijn Jongerden" w:date="2022-03-22T15:13:00Z" w:initials="MJ">
+    <w:p>
+      <w:pPr>
+        <w:pStyle w:val="CommentText"/>
+        <w:rPr>
+          <w:lang w:val="en-US"/>
+        </w:rPr>
+      </w:pPr>
+      <w:r>
+        <w:rPr>
+          <w:rStyle w:val="CommentReference"/>
+        </w:rPr>
+        <w:annotationRef/>
+      </w:r>
+      <w:r>
+        <w:rPr>
+          <w:lang w:val="en-US"/>
+        </w:rPr>
+        <w:t>Is the equation for PV also applicable here? (I guess not)</w:t>
+      </w:r>
+    </w:p>
+  </w:comment>
+  <w:comment w:id="3" w:author="Marijn Jongerden" w:date="2022-03-22T15:15:00Z" w:initials="MJ">
+    <w:p>
+      <w:pPr>
+        <w:pStyle w:val="CommentText"/>
+        <w:rPr>
+          <w:lang w:val="en-US"/>
+        </w:rPr>
+      </w:pPr>
+      <w:r>
+        <w:rPr>
+          <w:rStyle w:val="CommentReference"/>
+        </w:rPr>
+        <w:annotationRef/>
+      </w:r>
+      <w:r>
+        <w:rPr>
+          <w:lang w:val="en-US"/>
+        </w:rPr>
+        <w:t>Is the flow rate something we want to control or is this fixed?</w:t>
+      </w:r>
+    </w:p>
   </w:comment>
 </w:comments>
 </file>
@@ -3400,18 +5454,27 @@
 <file path=word/commentsExtended.xml><?xml version="1.0" encoding="utf-8"?>
 <w15:commentsEx xmlns:wpc="http://schemas.microsoft.com/office/word/2010/wordprocessingCanvas" xmlns:cx="http://schemas.microsoft.com/office/drawing/2014/chartex" xmlns:cx1="http://schemas.microsoft.com/office/drawing/2015/9/8/chartex" xmlns:cx2="http://schemas.microsoft.com/office/drawing/2015/10/21/chartex" xmlns:cx3="http://schemas.microsoft.com/office/drawing/2016/5/9/chartex" xmlns:cx4="http://schemas.microsoft.com/office/drawing/2016/5/10/chartex" xmlns:cx5="http://schemas.microsoft.com/office/drawing/2016/5/11/chartex" xmlns:cx6="http://schemas.microsoft.com/office/drawing/2016/5/12/chartex" xmlns:cx7="http://schemas.microsoft.com/office/drawing/2016/5/13/chartex" xmlns:cx8="http://schemas.microsoft.com/office/drawing/2016/5/14/chartex" xmlns:mc="http://schemas.openxmlformats.org/markup-compatibility/2006" xmlns:aink="http://schemas.microsoft.com/office/drawing/2016/ink" xmlns:am3d="http://schemas.microsoft.com/office/drawing/2017/model3d" xmlns:o="urn:schemas-microsoft-com:office:office" xmlns:r="http://schemas.openxmlformats.org/officeDocument/2006/relationships" xmlns:m="http://schemas.openxmlformats.org/officeDocument/2006/math" xmlns:v="urn:schemas-microsoft-com:vml" xmlns:wp14="http://schemas.microsoft.com/office/word/2010/wordprocessingDrawing" xmlns:wp="http://schemas.openxmlformats.org/drawingml/2006/wordprocessingDrawing" xmlns:w10="urn:schemas-microsoft-com:office:word" xmlns:w="http://schemas.openxmlformats.org/wordprocessingml/2006/main" xmlns:w14="http://schemas.microsoft.com/office/word/2010/wordml" xmlns:w15="http://schemas.microsoft.com/office/word/2012/wordml" xmlns:w16cex="http://schemas.microsoft.com/office/word/2018/wordml/cex" xmlns:w16cid="http://schemas.microsoft.com/office/word/2016/wordml/cid" xmlns:w16="http://schemas.microsoft.com/office/word/2018/wordml" xmlns:w16sdtdh="http://schemas.microsoft.com/office/word/2020/wordml/sdtdatahash" xmlns:w16se="http://schemas.microsoft.com/office/word/2015/wordml/symex" xmlns:wpg="http://schemas.microsoft.com/office/word/2010/wordprocessingGroup" xmlns:wpi="http://schemas.microsoft.com/office/word/2010/wordprocessingInk" xmlns:wne="http://schemas.microsoft.com/office/word/2006/wordml" xmlns:wps="http://schemas.microsoft.com/office/word/2010/wordprocessingShape" mc:Ignorable="w14 w15 w16se w16cid w16 w16cex w16sdtdh wp14">
   <w15:commentEx w15:paraId="39941DAB" w15:done="0"/>
+  <w15:commentEx w15:paraId="0BD9466A" w15:done="0"/>
+  <w15:commentEx w15:paraId="052B6B97" w15:done="0"/>
+  <w15:commentEx w15:paraId="6F1A50C8" w15:done="0"/>
 </w15:commentsEx>
 </file>
 
 <file path=word/commentsExtensible.xml><?xml version="1.0" encoding="utf-8"?>
 <w16cex:commentsExtensible xmlns:wpc="http://schemas.microsoft.com/office/word/2010/wordprocessingCanvas" xmlns:cx="http://schemas.microsoft.com/office/drawing/2014/chartex" xmlns:cx1="http://schemas.microsoft.com/office/drawing/2015/9/8/chartex" xmlns:cx2="http://schemas.microsoft.com/office/drawing/2015/10/21/chartex" xmlns:cx3="http://schemas.microsoft.com/office/drawing/2016/5/9/chartex" xmlns:cx4="http://schemas.microsoft.com/office/drawing/2016/5/10/chartex" xmlns:cx5="http://schemas.microsoft.com/office/drawing/2016/5/11/chartex" xmlns:cx6="http://schemas.microsoft.com/office/drawing/2016/5/12/chartex" xmlns:cx7="http://schemas.microsoft.com/office/drawing/2016/5/13/chartex" xmlns:cx8="http://schemas.microsoft.com/office/drawing/2016/5/14/chartex" xmlns:mc="http://schemas.openxmlformats.org/markup-compatibility/2006" xmlns:aink="http://schemas.microsoft.com/office/drawing/2016/ink" xmlns:am3d="http://schemas.microsoft.com/office/drawing/2017/model3d" xmlns:o="urn:schemas-microsoft-com:office:office" xmlns:r="http://schemas.openxmlformats.org/officeDocument/2006/relationships" xmlns:m="http://schemas.openxmlformats.org/officeDocument/2006/math" xmlns:v="urn:schemas-microsoft-com:vml" xmlns:wp14="http://schemas.microsoft.com/office/word/2010/wordprocessingDrawing" xmlns:wp="http://schemas.openxmlformats.org/drawingml/2006/wordprocessingDrawing" xmlns:w10="urn:schemas-microsoft-com:office:word" xmlns:w="http://schemas.openxmlformats.org/wordprocessingml/2006/main" xmlns:w14="http://schemas.microsoft.com/office/word/2010/wordml" xmlns:w15="http://schemas.microsoft.com/office/word/2012/wordml" xmlns:w16cex="http://schemas.microsoft.com/office/word/2018/wordml/cex" xmlns:w16cid="http://schemas.microsoft.com/office/word/2016/wordml/cid" xmlns:w16="http://schemas.microsoft.com/office/word/2018/wordml" xmlns:w16sdtdh="http://schemas.microsoft.com/office/word/2020/wordml/sdtdatahash" xmlns:w16se="http://schemas.microsoft.com/office/word/2015/wordml/symex" xmlns:wpg="http://schemas.microsoft.com/office/word/2010/wordprocessingGroup" xmlns:wpi="http://schemas.microsoft.com/office/word/2010/wordprocessingInk" xmlns:wne="http://schemas.microsoft.com/office/word/2006/wordml" xmlns:wps="http://schemas.microsoft.com/office/word/2010/wordprocessingShape" mc:Ignorable="w14 w15 w16se w16cid w16 w16cex w16sdtdh wp14">
   <w16cex:commentExtensible w16cex:durableId="25B73E78" w16cex:dateUtc="2022-02-16T08:12:00Z"/>
+  <w16cex:commentExtensible w16cex:durableId="25DC6DEB" w16cex:dateUtc="2022-02-16T08:12:00Z"/>
+  <w16cex:commentExtensible w16cex:durableId="25E46614" w16cex:dateUtc="2022-03-22T14:13:00Z"/>
+  <w16cex:commentExtensible w16cex:durableId="25E46694" w16cex:dateUtc="2022-03-22T14:15:00Z"/>
 </w16cex:commentsExtensible>
 </file>
 
 <file path=word/commentsIds.xml><?xml version="1.0" encoding="utf-8"?>
 <w16cid:commentsIds xmlns:wpc="http://schemas.microsoft.com/office/word/2010/wordprocessingCanvas" xmlns:cx="http://schemas.microsoft.com/office/drawing/2014/chartex" xmlns:cx1="http://schemas.microsoft.com/office/drawing/2015/9/8/chartex" xmlns:cx2="http://schemas.microsoft.com/office/drawing/2015/10/21/chartex" xmlns:cx3="http://schemas.microsoft.com/office/drawing/2016/5/9/chartex" xmlns:cx4="http://schemas.microsoft.com/office/drawing/2016/5/10/chartex" xmlns:cx5="http://schemas.microsoft.com/office/drawing/2016/5/11/chartex" xmlns:cx6="http://schemas.microsoft.com/office/drawing/2016/5/12/chartex" xmlns:cx7="http://schemas.microsoft.com/office/drawing/2016/5/13/chartex" xmlns:cx8="http://schemas.microsoft.com/office/drawing/2016/5/14/chartex" xmlns:mc="http://schemas.openxmlformats.org/markup-compatibility/2006" xmlns:aink="http://schemas.microsoft.com/office/drawing/2016/ink" xmlns:am3d="http://schemas.microsoft.com/office/drawing/2017/model3d" xmlns:o="urn:schemas-microsoft-com:office:office" xmlns:r="http://schemas.openxmlformats.org/officeDocument/2006/relationships" xmlns:m="http://schemas.openxmlformats.org/officeDocument/2006/math" xmlns:v="urn:schemas-microsoft-com:vml" xmlns:wp14="http://schemas.microsoft.com/office/word/2010/wordprocessingDrawing" xmlns:wp="http://schemas.openxmlformats.org/drawingml/2006/wordprocessingDrawing" xmlns:w10="urn:schemas-microsoft-com:office:word" xmlns:w="http://schemas.openxmlformats.org/wordprocessingml/2006/main" xmlns:w14="http://schemas.microsoft.com/office/word/2010/wordml" xmlns:w15="http://schemas.microsoft.com/office/word/2012/wordml" xmlns:w16cex="http://schemas.microsoft.com/office/word/2018/wordml/cex" xmlns:w16cid="http://schemas.microsoft.com/office/word/2016/wordml/cid" xmlns:w16="http://schemas.microsoft.com/office/word/2018/wordml" xmlns:w16sdtdh="http://schemas.microsoft.com/office/word/2020/wordml/sdtdatahash" xmlns:w16se="http://schemas.microsoft.com/office/word/2015/wordml/symex" xmlns:wpg="http://schemas.microsoft.com/office/word/2010/wordprocessingGroup" xmlns:wpi="http://schemas.microsoft.com/office/word/2010/wordprocessingInk" xmlns:wne="http://schemas.microsoft.com/office/word/2006/wordml" xmlns:wps="http://schemas.microsoft.com/office/word/2010/wordprocessingShape" mc:Ignorable="w14 w15 w16se w16cid w16 w16cex w16sdtdh wp14">
   <w16cid:commentId w16cid:paraId="39941DAB" w16cid:durableId="25B73E78"/>
+  <w16cid:commentId w16cid:paraId="0BD9466A" w16cid:durableId="25DC6DEB"/>
+  <w16cid:commentId w16cid:paraId="052B6B97" w16cid:durableId="25E46614"/>
+  <w16cid:commentId w16cid:paraId="6F1A50C8" w16cid:durableId="25E46694"/>
 </w16cid:commentsIds>
 </file>
 
@@ -3530,6 +5593,118 @@
     </w:lvl>
   </w:abstractNum>
   <w:abstractNum w:abstractNumId="1" w15:restartNumberingAfterBreak="0">
+    <w:nsid w:val="01B07E5F"/>
+    <w:multiLevelType w:val="hybridMultilevel"/>
+    <w:tmpl w:val="D26873B0"/>
+    <w:lvl w:ilvl="0" w:tplc="541C208E">
+      <w:numFmt w:val="bullet"/>
+      <w:lvlText w:val=""/>
+      <w:lvlJc w:val="left"/>
+      <w:pPr>
+        <w:ind w:left="720" w:hanging="360"/>
+      </w:pPr>
+      <w:rPr>
+        <w:rFonts w:ascii="Wingdings" w:eastAsiaTheme="minorHAnsi" w:hAnsi="Wingdings" w:cstheme="minorBidi" w:hint="default"/>
+      </w:rPr>
+    </w:lvl>
+    <w:lvl w:ilvl="1" w:tplc="20000003" w:tentative="1">
+      <w:start w:val="1"/>
+      <w:numFmt w:val="bullet"/>
+      <w:lvlText w:val="o"/>
+      <w:lvlJc w:val="left"/>
+      <w:pPr>
+        <w:ind w:left="1440" w:hanging="360"/>
+      </w:pPr>
+      <w:rPr>
+        <w:rFonts w:ascii="Courier New" w:hAnsi="Courier New" w:cs="Courier New" w:hint="default"/>
+      </w:rPr>
+    </w:lvl>
+    <w:lvl w:ilvl="2" w:tplc="20000005" w:tentative="1">
+      <w:start w:val="1"/>
+      <w:numFmt w:val="bullet"/>
+      <w:lvlText w:val=""/>
+      <w:lvlJc w:val="left"/>
+      <w:pPr>
+        <w:ind w:left="2160" w:hanging="360"/>
+      </w:pPr>
+      <w:rPr>
+        <w:rFonts w:ascii="Wingdings" w:hAnsi="Wingdings" w:hint="default"/>
+      </w:rPr>
+    </w:lvl>
+    <w:lvl w:ilvl="3" w:tplc="20000001" w:tentative="1">
+      <w:start w:val="1"/>
+      <w:numFmt w:val="bullet"/>
+      <w:lvlText w:val=""/>
+      <w:lvlJc w:val="left"/>
+      <w:pPr>
+        <w:ind w:left="2880" w:hanging="360"/>
+      </w:pPr>
+      <w:rPr>
+        <w:rFonts w:ascii="Symbol" w:hAnsi="Symbol" w:hint="default"/>
+      </w:rPr>
+    </w:lvl>
+    <w:lvl w:ilvl="4" w:tplc="20000003" w:tentative="1">
+      <w:start w:val="1"/>
+      <w:numFmt w:val="bullet"/>
+      <w:lvlText w:val="o"/>
+      <w:lvlJc w:val="left"/>
+      <w:pPr>
+        <w:ind w:left="3600" w:hanging="360"/>
+      </w:pPr>
+      <w:rPr>
+        <w:rFonts w:ascii="Courier New" w:hAnsi="Courier New" w:cs="Courier New" w:hint="default"/>
+      </w:rPr>
+    </w:lvl>
+    <w:lvl w:ilvl="5" w:tplc="20000005" w:tentative="1">
+      <w:start w:val="1"/>
+      <w:numFmt w:val="bullet"/>
+      <w:lvlText w:val=""/>
+      <w:lvlJc w:val="left"/>
+      <w:pPr>
+        <w:ind w:left="4320" w:hanging="360"/>
+      </w:pPr>
+      <w:rPr>
+        <w:rFonts w:ascii="Wingdings" w:hAnsi="Wingdings" w:hint="default"/>
+      </w:rPr>
+    </w:lvl>
+    <w:lvl w:ilvl="6" w:tplc="20000001" w:tentative="1">
+      <w:start w:val="1"/>
+      <w:numFmt w:val="bullet"/>
+      <w:lvlText w:val=""/>
+      <w:lvlJc w:val="left"/>
+      <w:pPr>
+        <w:ind w:left="5040" w:hanging="360"/>
+      </w:pPr>
+      <w:rPr>
+        <w:rFonts w:ascii="Symbol" w:hAnsi="Symbol" w:hint="default"/>
+      </w:rPr>
+    </w:lvl>
+    <w:lvl w:ilvl="7" w:tplc="20000003" w:tentative="1">
+      <w:start w:val="1"/>
+      <w:numFmt w:val="bullet"/>
+      <w:lvlText w:val="o"/>
+      <w:lvlJc w:val="left"/>
+      <w:pPr>
+        <w:ind w:left="5760" w:hanging="360"/>
+      </w:pPr>
+      <w:rPr>
+        <w:rFonts w:ascii="Courier New" w:hAnsi="Courier New" w:cs="Courier New" w:hint="default"/>
+      </w:rPr>
+    </w:lvl>
+    <w:lvl w:ilvl="8" w:tplc="20000005" w:tentative="1">
+      <w:start w:val="1"/>
+      <w:numFmt w:val="bullet"/>
+      <w:lvlText w:val=""/>
+      <w:lvlJc w:val="left"/>
+      <w:pPr>
+        <w:ind w:left="6480" w:hanging="360"/>
+      </w:pPr>
+      <w:rPr>
+        <w:rFonts w:ascii="Wingdings" w:hAnsi="Wingdings" w:hint="default"/>
+      </w:rPr>
+    </w:lvl>
+  </w:abstractNum>
+  <w:abstractNum w:abstractNumId="2" w15:restartNumberingAfterBreak="0">
     <w:nsid w:val="0CC92B5D"/>
     <w:multiLevelType w:val="hybridMultilevel"/>
     <w:tmpl w:val="97DA0446"/>
@@ -3642,7 +5817,7 @@
       </w:rPr>
     </w:lvl>
   </w:abstractNum>
-  <w:abstractNum w:abstractNumId="2" w15:restartNumberingAfterBreak="0">
+  <w:abstractNum w:abstractNumId="3" w15:restartNumberingAfterBreak="0">
     <w:nsid w:val="0EC7272A"/>
     <w:multiLevelType w:val="hybridMultilevel"/>
     <w:tmpl w:val="3B7C5E4E"/>
@@ -3754,7 +5929,120 @@
       </w:rPr>
     </w:lvl>
   </w:abstractNum>
-  <w:abstractNum w:abstractNumId="3" w15:restartNumberingAfterBreak="0">
+  <w:abstractNum w:abstractNumId="4" w15:restartNumberingAfterBreak="0">
+    <w:nsid w:val="5C9F7EE7"/>
+    <w:multiLevelType w:val="hybridMultilevel"/>
+    <w:tmpl w:val="86FC027E"/>
+    <w:lvl w:ilvl="0" w:tplc="20000001">
+      <w:start w:val="1"/>
+      <w:numFmt w:val="bullet"/>
+      <w:lvlText w:val=""/>
+      <w:lvlJc w:val="left"/>
+      <w:pPr>
+        <w:ind w:left="720" w:hanging="360"/>
+      </w:pPr>
+      <w:rPr>
+        <w:rFonts w:ascii="Symbol" w:hAnsi="Symbol" w:hint="default"/>
+      </w:rPr>
+    </w:lvl>
+    <w:lvl w:ilvl="1" w:tplc="20000003" w:tentative="1">
+      <w:start w:val="1"/>
+      <w:numFmt w:val="bullet"/>
+      <w:lvlText w:val="o"/>
+      <w:lvlJc w:val="left"/>
+      <w:pPr>
+        <w:ind w:left="1440" w:hanging="360"/>
+      </w:pPr>
+      <w:rPr>
+        <w:rFonts w:ascii="Courier New" w:hAnsi="Courier New" w:cs="Courier New" w:hint="default"/>
+      </w:rPr>
+    </w:lvl>
+    <w:lvl w:ilvl="2" w:tplc="20000005" w:tentative="1">
+      <w:start w:val="1"/>
+      <w:numFmt w:val="bullet"/>
+      <w:lvlText w:val=""/>
+      <w:lvlJc w:val="left"/>
+      <w:pPr>
+        <w:ind w:left="2160" w:hanging="360"/>
+      </w:pPr>
+      <w:rPr>
+        <w:rFonts w:ascii="Wingdings" w:hAnsi="Wingdings" w:hint="default"/>
+      </w:rPr>
+    </w:lvl>
+    <w:lvl w:ilvl="3" w:tplc="20000001" w:tentative="1">
+      <w:start w:val="1"/>
+      <w:numFmt w:val="bullet"/>
+      <w:lvlText w:val=""/>
+      <w:lvlJc w:val="left"/>
+      <w:pPr>
+        <w:ind w:left="2880" w:hanging="360"/>
+      </w:pPr>
+      <w:rPr>
+        <w:rFonts w:ascii="Symbol" w:hAnsi="Symbol" w:hint="default"/>
+      </w:rPr>
+    </w:lvl>
+    <w:lvl w:ilvl="4" w:tplc="20000003" w:tentative="1">
+      <w:start w:val="1"/>
+      <w:numFmt w:val="bullet"/>
+      <w:lvlText w:val="o"/>
+      <w:lvlJc w:val="left"/>
+      <w:pPr>
+        <w:ind w:left="3600" w:hanging="360"/>
+      </w:pPr>
+      <w:rPr>
+        <w:rFonts w:ascii="Courier New" w:hAnsi="Courier New" w:cs="Courier New" w:hint="default"/>
+      </w:rPr>
+    </w:lvl>
+    <w:lvl w:ilvl="5" w:tplc="20000005" w:tentative="1">
+      <w:start w:val="1"/>
+      <w:numFmt w:val="bullet"/>
+      <w:lvlText w:val=""/>
+      <w:lvlJc w:val="left"/>
+      <w:pPr>
+        <w:ind w:left="4320" w:hanging="360"/>
+      </w:pPr>
+      <w:rPr>
+        <w:rFonts w:ascii="Wingdings" w:hAnsi="Wingdings" w:hint="default"/>
+      </w:rPr>
+    </w:lvl>
+    <w:lvl w:ilvl="6" w:tplc="20000001" w:tentative="1">
+      <w:start w:val="1"/>
+      <w:numFmt w:val="bullet"/>
+      <w:lvlText w:val=""/>
+      <w:lvlJc w:val="left"/>
+      <w:pPr>
+        <w:ind w:left="5040" w:hanging="360"/>
+      </w:pPr>
+      <w:rPr>
+        <w:rFonts w:ascii="Symbol" w:hAnsi="Symbol" w:hint="default"/>
+      </w:rPr>
+    </w:lvl>
+    <w:lvl w:ilvl="7" w:tplc="20000003" w:tentative="1">
+      <w:start w:val="1"/>
+      <w:numFmt w:val="bullet"/>
+      <w:lvlText w:val="o"/>
+      <w:lvlJc w:val="left"/>
+      <w:pPr>
+        <w:ind w:left="5760" w:hanging="360"/>
+      </w:pPr>
+      <w:rPr>
+        <w:rFonts w:ascii="Courier New" w:hAnsi="Courier New" w:cs="Courier New" w:hint="default"/>
+      </w:rPr>
+    </w:lvl>
+    <w:lvl w:ilvl="8" w:tplc="20000005" w:tentative="1">
+      <w:start w:val="1"/>
+      <w:numFmt w:val="bullet"/>
+      <w:lvlText w:val=""/>
+      <w:lvlJc w:val="left"/>
+      <w:pPr>
+        <w:ind w:left="6480" w:hanging="360"/>
+      </w:pPr>
+      <w:rPr>
+        <w:rFonts w:ascii="Wingdings" w:hAnsi="Wingdings" w:hint="default"/>
+      </w:rPr>
+    </w:lvl>
+  </w:abstractNum>
+  <w:abstractNum w:abstractNumId="5" w15:restartNumberingAfterBreak="0">
     <w:nsid w:val="66464A04"/>
     <w:multiLevelType w:val="hybridMultilevel"/>
     <w:tmpl w:val="C24A0EA4"/>
@@ -3867,7 +6155,7 @@
       </w:rPr>
     </w:lvl>
   </w:abstractNum>
-  <w:abstractNum w:abstractNumId="4" w15:restartNumberingAfterBreak="0">
+  <w:abstractNum w:abstractNumId="6" w15:restartNumberingAfterBreak="0">
     <w:nsid w:val="68D5796D"/>
     <w:multiLevelType w:val="hybridMultilevel"/>
     <w:tmpl w:val="58CE5B80"/>
@@ -3980,7 +6268,7 @@
       </w:rPr>
     </w:lvl>
   </w:abstractNum>
-  <w:abstractNum w:abstractNumId="5" w15:restartNumberingAfterBreak="0">
+  <w:abstractNum w:abstractNumId="7" w15:restartNumberingAfterBreak="0">
     <w:nsid w:val="6B2961C8"/>
     <w:multiLevelType w:val="hybridMultilevel"/>
     <w:tmpl w:val="F4D42DDE"/>
@@ -4092,7 +6380,7 @@
       </w:rPr>
     </w:lvl>
   </w:abstractNum>
-  <w:abstractNum w:abstractNumId="6" w15:restartNumberingAfterBreak="0">
+  <w:abstractNum w:abstractNumId="8" w15:restartNumberingAfterBreak="0">
     <w:nsid w:val="77670572"/>
     <w:multiLevelType w:val="hybridMultilevel"/>
     <w:tmpl w:val="6CF469D8"/>
@@ -4205,25 +6493,31 @@
     </w:lvl>
   </w:abstractNum>
   <w:num w:numId="1">
-    <w:abstractNumId w:val="1"/>
+    <w:abstractNumId w:val="2"/>
   </w:num>
   <w:num w:numId="2">
-    <w:abstractNumId w:val="6"/>
+    <w:abstractNumId w:val="8"/>
   </w:num>
   <w:num w:numId="3">
-    <w:abstractNumId w:val="2"/>
+    <w:abstractNumId w:val="3"/>
   </w:num>
   <w:num w:numId="4">
-    <w:abstractNumId w:val="4"/>
+    <w:abstractNumId w:val="6"/>
   </w:num>
   <w:num w:numId="5">
     <w:abstractNumId w:val="0"/>
   </w:num>
   <w:num w:numId="6">
-    <w:abstractNumId w:val="3"/>
+    <w:abstractNumId w:val="5"/>
   </w:num>
   <w:num w:numId="7">
-    <w:abstractNumId w:val="5"/>
+    <w:abstractNumId w:val="7"/>
+  </w:num>
+  <w:num w:numId="8">
+    <w:abstractNumId w:val="1"/>
+  </w:num>
+  <w:num w:numId="9">
+    <w:abstractNumId w:val="4"/>
   </w:num>
 </w:numbering>
 </file>
